--- a/Group_A-10_Deliverable_#1.docx
+++ b/Group_A-10_Deliverable_#1.docx
@@ -4,580 +4,2733 @@
   <w:body>
     <w:p>
       <w:pPr>
-        <w:rPr>
-          <w:rFonts w:ascii="Times New Roman" w:hAnsi="Times New Roman" w:cs="Times New Roman"/>
+        <w:spacing w:before="240" w:after="240" w:line="240" w:lineRule="auto"/>
+        <w:rPr>
+          <w:rFonts w:ascii="Times New Roman" w:eastAsia="Times New Roman" w:hAnsi="Times New Roman" w:cs="Times New Roman"/>
+          <w:sz w:val="24"/>
+          <w:szCs w:val="24"/>
+          <w:lang w:eastAsia="en-CA"/>
+        </w:rPr>
+      </w:pPr>
+      <w:r>
+        <w:rPr>
+          <w:rFonts w:ascii="Times New Roman" w:eastAsia="Times New Roman" w:hAnsi="Times New Roman" w:cs="Times New Roman"/>
+          <w:color w:val="000000"/>
           <w:sz w:val="36"/>
-          <w:szCs w:val="28"/>
-        </w:rPr>
-      </w:pPr>
-      <w:r>
-        <w:rPr>
-          <w:rFonts w:ascii="Times New Roman" w:hAnsi="Times New Roman" w:cs="Times New Roman"/>
-          <w:sz w:val="36"/>
-          <w:szCs w:val="28"/>
-        </w:rPr>
-        <w:t>SYSC</w:t>
-      </w:r>
-      <w:r>
-        <w:rPr>
-          <w:rFonts w:ascii="Times New Roman" w:hAnsi="Times New Roman" w:cs="Times New Roman"/>
-          <w:sz w:val="36"/>
-          <w:szCs w:val="28"/>
-        </w:rPr>
-        <w:t xml:space="preserve"> 4</w:t>
-      </w:r>
-      <w:r>
-        <w:rPr>
-          <w:rFonts w:ascii="Times New Roman" w:hAnsi="Times New Roman" w:cs="Times New Roman"/>
-          <w:sz w:val="36"/>
-          <w:szCs w:val="28"/>
-        </w:rPr>
-        <w:t>0</w:t>
-      </w:r>
-      <w:r>
-        <w:rPr>
-          <w:rFonts w:ascii="Times New Roman" w:hAnsi="Times New Roman" w:cs="Times New Roman"/>
-          <w:sz w:val="36"/>
-          <w:szCs w:val="28"/>
-        </w:rPr>
-        <w:t>05</w:t>
-      </w:r>
-      <w:r>
-        <w:rPr>
-          <w:rFonts w:ascii="Times New Roman" w:hAnsi="Times New Roman" w:cs="Times New Roman"/>
-          <w:sz w:val="36"/>
-          <w:szCs w:val="28"/>
-        </w:rPr>
-        <w:t xml:space="preserve"> A</w:t>
-      </w:r>
-    </w:p>
-    <w:p>
-      <w:pPr>
-        <w:rPr>
-          <w:rFonts w:ascii="Times New Roman" w:hAnsi="Times New Roman" w:cs="Times New Roman"/>
+          <w:szCs w:val="36"/>
+          <w:lang w:eastAsia="en-CA"/>
+        </w:rPr>
+        <w:t>SYSC 4005 A</w:t>
+      </w:r>
+    </w:p>
+    <w:p>
+      <w:pPr>
+        <w:spacing w:before="240" w:after="240" w:line="240" w:lineRule="auto"/>
+        <w:rPr>
+          <w:rFonts w:ascii="Times New Roman" w:eastAsia="Times New Roman" w:hAnsi="Times New Roman" w:cs="Times New Roman"/>
+          <w:sz w:val="24"/>
+          <w:szCs w:val="24"/>
+          <w:lang w:eastAsia="en-CA"/>
+        </w:rPr>
+      </w:pPr>
+      <w:r>
+        <w:rPr>
+          <w:rFonts w:ascii="Times New Roman" w:eastAsia="Times New Roman" w:hAnsi="Times New Roman" w:cs="Times New Roman"/>
+          <w:color w:val="000000"/>
           <w:sz w:val="28"/>
           <w:szCs w:val="28"/>
-        </w:rPr>
-      </w:pPr>
-      <w:r>
-        <w:rPr>
-          <w:rFonts w:ascii="Times New Roman" w:hAnsi="Times New Roman" w:cs="Times New Roman"/>
+          <w:lang w:eastAsia="en-CA"/>
+        </w:rPr>
+        <w:t>Winter 2023</w:t>
+      </w:r>
+    </w:p>
+    <w:p>
+      <w:pPr>
+        <w:spacing w:before="240" w:after="240" w:line="240" w:lineRule="auto"/>
+        <w:ind w:left="1980"/>
+        <w:rPr>
+          <w:rFonts w:ascii="Times New Roman" w:eastAsia="Times New Roman" w:hAnsi="Times New Roman" w:cs="Times New Roman"/>
+          <w:sz w:val="24"/>
+          <w:szCs w:val="24"/>
+          <w:lang w:eastAsia="en-CA"/>
+        </w:rPr>
+      </w:pPr>
+      <w:r>
+        <w:rPr>
+          <w:rFonts w:ascii="Times New Roman" w:eastAsia="Times New Roman" w:hAnsi="Times New Roman" w:cs="Times New Roman"/>
+          <w:color w:val="000000"/>
           <w:sz w:val="28"/>
           <w:szCs w:val="28"/>
-        </w:rPr>
-        <w:t>Winter</w:t>
-      </w:r>
-      <w:r>
-        <w:rPr>
-          <w:rFonts w:ascii="Times New Roman" w:hAnsi="Times New Roman" w:cs="Times New Roman"/>
+          <w:lang w:eastAsia="en-CA"/>
+        </w:rPr>
+        <w:t> </w:t>
+      </w:r>
+    </w:p>
+    <w:p>
+      <w:pPr>
+        <w:spacing w:before="240" w:after="240" w:line="240" w:lineRule="auto"/>
+        <w:ind w:left="1980"/>
+        <w:rPr>
+          <w:rFonts w:ascii="Times New Roman" w:eastAsia="Times New Roman" w:hAnsi="Times New Roman" w:cs="Times New Roman"/>
+          <w:sz w:val="24"/>
+          <w:szCs w:val="24"/>
+          <w:lang w:eastAsia="en-CA"/>
+        </w:rPr>
+      </w:pPr>
+      <w:r>
+        <w:rPr>
+          <w:rFonts w:ascii="Times New Roman" w:eastAsia="Times New Roman" w:hAnsi="Times New Roman" w:cs="Times New Roman"/>
+          <w:color w:val="000000"/>
           <w:sz w:val="28"/>
           <w:szCs w:val="28"/>
-        </w:rPr>
-        <w:t xml:space="preserve"> 202</w:t>
-      </w:r>
-      <w:r>
-        <w:rPr>
-          <w:rFonts w:ascii="Times New Roman" w:hAnsi="Times New Roman" w:cs="Times New Roman"/>
+          <w:lang w:eastAsia="en-CA"/>
+        </w:rPr>
+        <w:t> </w:t>
+      </w:r>
+    </w:p>
+    <w:p>
+      <w:pPr>
+        <w:spacing w:before="240" w:after="240" w:line="240" w:lineRule="auto"/>
+        <w:rPr>
+          <w:rFonts w:ascii="Times New Roman" w:eastAsia="Times New Roman" w:hAnsi="Times New Roman" w:cs="Times New Roman"/>
+          <w:sz w:val="24"/>
+          <w:szCs w:val="24"/>
+          <w:lang w:eastAsia="en-CA"/>
+        </w:rPr>
+      </w:pPr>
+      <w:r>
+        <w:rPr>
+          <w:rFonts w:ascii="Times New Roman" w:eastAsia="Times New Roman" w:hAnsi="Times New Roman" w:cs="Times New Roman"/>
+          <w:color w:val="000000"/>
+          <w:sz w:val="36"/>
+          <w:szCs w:val="36"/>
+          <w:lang w:eastAsia="en-CA"/>
+        </w:rPr>
+        <w:t>Project Deliverable #1</w:t>
+      </w:r>
+    </w:p>
+    <w:p>
+      <w:pPr>
+        <w:spacing w:before="240" w:after="240" w:line="240" w:lineRule="auto"/>
+        <w:rPr>
+          <w:rFonts w:ascii="Times New Roman" w:eastAsia="Times New Roman" w:hAnsi="Times New Roman" w:cs="Times New Roman"/>
+          <w:sz w:val="24"/>
+          <w:szCs w:val="24"/>
+          <w:lang w:eastAsia="en-CA"/>
+        </w:rPr>
+      </w:pPr>
+      <w:r>
+        <w:rPr>
+          <w:rFonts w:ascii="Times New Roman" w:eastAsia="Times New Roman" w:hAnsi="Times New Roman" w:cs="Times New Roman"/>
+          <w:color w:val="000000"/>
           <w:sz w:val="28"/>
           <w:szCs w:val="28"/>
-        </w:rPr>
-        <w:t>3</w:t>
-      </w:r>
-    </w:p>
-    <w:p>
-      <w:pPr>
-        <w:ind w:left="1985"/>
-        <w:rPr>
-          <w:rFonts w:ascii="Times New Roman" w:hAnsi="Times New Roman" w:cs="Times New Roman"/>
+          <w:lang w:eastAsia="en-CA"/>
+        </w:rPr>
+        <w:t> </w:t>
+      </w:r>
+    </w:p>
+    <w:p>
+      <w:pPr>
+        <w:spacing w:before="240" w:after="240" w:line="240" w:lineRule="auto"/>
+        <w:rPr>
+          <w:rFonts w:ascii="Times New Roman" w:eastAsia="Times New Roman" w:hAnsi="Times New Roman" w:cs="Times New Roman"/>
+          <w:sz w:val="24"/>
+          <w:szCs w:val="24"/>
+          <w:lang w:eastAsia="en-CA"/>
+        </w:rPr>
+      </w:pPr>
+      <w:r>
+        <w:rPr>
+          <w:rFonts w:ascii="Times New Roman" w:eastAsia="Times New Roman" w:hAnsi="Times New Roman" w:cs="Times New Roman"/>
+          <w:color w:val="000000"/>
           <w:sz w:val="28"/>
           <w:szCs w:val="28"/>
-        </w:rPr>
-      </w:pPr>
-    </w:p>
-    <w:p>
-      <w:pPr>
-        <w:ind w:left="1985"/>
-        <w:rPr>
-          <w:rFonts w:ascii="Times New Roman" w:hAnsi="Times New Roman" w:cs="Times New Roman"/>
+          <w:lang w:eastAsia="en-CA"/>
+        </w:rPr>
+        <w:t> </w:t>
+      </w:r>
+    </w:p>
+    <w:p>
+      <w:pPr>
+        <w:spacing w:before="240" w:after="240" w:line="240" w:lineRule="auto"/>
+        <w:rPr>
+          <w:rFonts w:ascii="Times New Roman" w:eastAsia="Times New Roman" w:hAnsi="Times New Roman" w:cs="Times New Roman"/>
+          <w:sz w:val="24"/>
+          <w:szCs w:val="24"/>
+          <w:lang w:eastAsia="en-CA"/>
+        </w:rPr>
+      </w:pPr>
+      <w:r>
+        <w:rPr>
+          <w:rFonts w:ascii="Times New Roman" w:eastAsia="Times New Roman" w:hAnsi="Times New Roman" w:cs="Times New Roman"/>
+          <w:color w:val="000000"/>
           <w:sz w:val="28"/>
           <w:szCs w:val="28"/>
-        </w:rPr>
-      </w:pPr>
-    </w:p>
-    <w:p>
-      <w:pPr>
-        <w:rPr>
-          <w:rFonts w:ascii="Times New Roman" w:hAnsi="Times New Roman" w:cs="Times New Roman"/>
-          <w:sz w:val="36"/>
-          <w:szCs w:val="28"/>
-        </w:rPr>
-      </w:pPr>
-      <w:r>
-        <w:rPr>
-          <w:rFonts w:ascii="Times New Roman" w:hAnsi="Times New Roman" w:cs="Times New Roman"/>
-          <w:sz w:val="36"/>
-          <w:szCs w:val="28"/>
-        </w:rPr>
-        <w:t>P</w:t>
-      </w:r>
-      <w:r>
-        <w:rPr>
-          <w:rFonts w:ascii="Times New Roman" w:hAnsi="Times New Roman" w:cs="Times New Roman"/>
-          <w:sz w:val="36"/>
-          <w:szCs w:val="28"/>
-        </w:rPr>
-        <w:t>roject Deliverable</w:t>
-      </w:r>
-      <w:r>
-        <w:rPr>
-          <w:rFonts w:ascii="Times New Roman" w:hAnsi="Times New Roman" w:cs="Times New Roman"/>
-          <w:sz w:val="36"/>
-          <w:szCs w:val="28"/>
-        </w:rPr>
-        <w:t xml:space="preserve"> #</w:t>
-      </w:r>
-      <w:r>
-        <w:rPr>
-          <w:rFonts w:ascii="Times New Roman" w:hAnsi="Times New Roman" w:cs="Times New Roman"/>
-          <w:sz w:val="36"/>
-          <w:szCs w:val="28"/>
-        </w:rPr>
-        <w:t>1</w:t>
-      </w:r>
-    </w:p>
-    <w:p>
-      <w:pPr>
-        <w:rPr>
-          <w:rFonts w:ascii="Times New Roman" w:hAnsi="Times New Roman" w:cs="Times New Roman"/>
+          <w:lang w:eastAsia="en-CA"/>
+        </w:rPr>
+        <w:t> </w:t>
+      </w:r>
+    </w:p>
+    <w:p>
+      <w:pPr>
+        <w:spacing w:before="240" w:after="240" w:line="240" w:lineRule="auto"/>
+        <w:rPr>
+          <w:rFonts w:ascii="Times New Roman" w:eastAsia="Times New Roman" w:hAnsi="Times New Roman" w:cs="Times New Roman"/>
+          <w:sz w:val="24"/>
+          <w:szCs w:val="24"/>
+          <w:lang w:eastAsia="en-CA"/>
+        </w:rPr>
+      </w:pPr>
+      <w:r>
+        <w:rPr>
+          <w:rFonts w:ascii="Times New Roman" w:eastAsia="Times New Roman" w:hAnsi="Times New Roman" w:cs="Times New Roman"/>
+          <w:color w:val="000000"/>
           <w:sz w:val="28"/>
           <w:szCs w:val="28"/>
-        </w:rPr>
-      </w:pPr>
-    </w:p>
-    <w:p>
-      <w:pPr>
-        <w:rPr>
-          <w:rFonts w:ascii="Times New Roman" w:hAnsi="Times New Roman" w:cs="Times New Roman"/>
+          <w:lang w:eastAsia="en-CA"/>
+        </w:rPr>
+        <w:t> </w:t>
+      </w:r>
+    </w:p>
+    <w:p>
+      <w:pPr>
+        <w:spacing w:before="240" w:after="240" w:line="240" w:lineRule="auto"/>
+        <w:rPr>
+          <w:rFonts w:ascii="Times New Roman" w:eastAsia="Times New Roman" w:hAnsi="Times New Roman" w:cs="Times New Roman"/>
+          <w:sz w:val="24"/>
+          <w:szCs w:val="24"/>
+          <w:lang w:eastAsia="en-CA"/>
+        </w:rPr>
+      </w:pPr>
+      <w:r>
+        <w:rPr>
+          <w:rFonts w:ascii="Times New Roman" w:eastAsia="Times New Roman" w:hAnsi="Times New Roman" w:cs="Times New Roman"/>
+          <w:color w:val="000000"/>
           <w:sz w:val="28"/>
           <w:szCs w:val="28"/>
-        </w:rPr>
-      </w:pPr>
-    </w:p>
-    <w:p>
-      <w:pPr>
-        <w:rPr>
-          <w:rFonts w:ascii="Times New Roman" w:hAnsi="Times New Roman" w:cs="Times New Roman"/>
+          <w:lang w:eastAsia="en-CA"/>
+        </w:rPr>
+        <w:t> </w:t>
+      </w:r>
+    </w:p>
+    <w:p>
+      <w:pPr>
+        <w:spacing w:before="240" w:after="240" w:line="240" w:lineRule="auto"/>
+        <w:rPr>
+          <w:rFonts w:ascii="Times New Roman" w:eastAsia="Times New Roman" w:hAnsi="Times New Roman" w:cs="Times New Roman"/>
+          <w:sz w:val="24"/>
+          <w:szCs w:val="24"/>
+          <w:lang w:eastAsia="en-CA"/>
+        </w:rPr>
+      </w:pPr>
+      <w:r>
+        <w:rPr>
+          <w:rFonts w:ascii="Times New Roman" w:eastAsia="Times New Roman" w:hAnsi="Times New Roman" w:cs="Times New Roman"/>
+          <w:color w:val="000000"/>
           <w:sz w:val="28"/>
           <w:szCs w:val="28"/>
-        </w:rPr>
-      </w:pPr>
-    </w:p>
-    <w:p>
-      <w:pPr>
-        <w:rPr>
-          <w:rFonts w:ascii="Times New Roman" w:hAnsi="Times New Roman" w:cs="Times New Roman"/>
+          <w:lang w:eastAsia="en-CA"/>
+        </w:rPr>
+        <w:t> </w:t>
+      </w:r>
+    </w:p>
+    <w:p>
+      <w:pPr>
+        <w:spacing w:before="240" w:after="240" w:line="240" w:lineRule="auto"/>
+        <w:rPr>
+          <w:rFonts w:ascii="Times New Roman" w:eastAsia="Times New Roman" w:hAnsi="Times New Roman" w:cs="Times New Roman"/>
+          <w:sz w:val="24"/>
+          <w:szCs w:val="24"/>
+          <w:lang w:eastAsia="en-CA"/>
+        </w:rPr>
+      </w:pPr>
+      <w:r>
+        <w:rPr>
+          <w:rFonts w:ascii="Times New Roman" w:eastAsia="Times New Roman" w:hAnsi="Times New Roman" w:cs="Times New Roman"/>
+          <w:color w:val="000000"/>
           <w:sz w:val="28"/>
           <w:szCs w:val="28"/>
-        </w:rPr>
-      </w:pPr>
-    </w:p>
-    <w:p>
-      <w:pPr>
-        <w:rPr>
-          <w:rFonts w:ascii="Times New Roman" w:hAnsi="Times New Roman" w:cs="Times New Roman"/>
+          <w:lang w:eastAsia="en-CA"/>
+        </w:rPr>
+        <w:t> </w:t>
+      </w:r>
+    </w:p>
+    <w:p>
+      <w:pPr>
+        <w:spacing w:before="240" w:after="240" w:line="240" w:lineRule="auto"/>
+        <w:rPr>
+          <w:rFonts w:ascii="Times New Roman" w:eastAsia="Times New Roman" w:hAnsi="Times New Roman" w:cs="Times New Roman"/>
+          <w:sz w:val="24"/>
+          <w:szCs w:val="24"/>
+          <w:lang w:eastAsia="en-CA"/>
+        </w:rPr>
+      </w:pPr>
+      <w:r>
+        <w:rPr>
+          <w:rFonts w:ascii="Times New Roman" w:eastAsia="Times New Roman" w:hAnsi="Times New Roman" w:cs="Times New Roman"/>
+          <w:color w:val="000000"/>
           <w:sz w:val="28"/>
           <w:szCs w:val="28"/>
-        </w:rPr>
-      </w:pPr>
-    </w:p>
-    <w:p>
-      <w:pPr>
-        <w:rPr>
-          <w:rFonts w:ascii="Times New Roman" w:hAnsi="Times New Roman" w:cs="Times New Roman"/>
+          <w:lang w:eastAsia="en-CA"/>
+        </w:rPr>
+        <w:t> </w:t>
+      </w:r>
+    </w:p>
+    <w:p>
+      <w:pPr>
+        <w:spacing w:before="240" w:after="240" w:line="240" w:lineRule="auto"/>
+        <w:rPr>
+          <w:rFonts w:ascii="Times New Roman" w:eastAsia="Times New Roman" w:hAnsi="Times New Roman" w:cs="Times New Roman"/>
+          <w:sz w:val="24"/>
+          <w:szCs w:val="24"/>
+          <w:lang w:eastAsia="en-CA"/>
+        </w:rPr>
+      </w:pPr>
+      <w:r>
+        <w:rPr>
+          <w:rFonts w:ascii="Times New Roman" w:eastAsia="Times New Roman" w:hAnsi="Times New Roman" w:cs="Times New Roman"/>
+          <w:color w:val="000000"/>
           <w:sz w:val="28"/>
           <w:szCs w:val="28"/>
-        </w:rPr>
-      </w:pPr>
-    </w:p>
-    <w:p>
-      <w:pPr>
-        <w:rPr>
-          <w:rFonts w:ascii="Times New Roman" w:hAnsi="Times New Roman" w:cs="Times New Roman"/>
+          <w:lang w:eastAsia="en-CA"/>
+        </w:rPr>
+        <w:t>  </w:t>
+      </w:r>
+    </w:p>
+    <w:p>
+      <w:pPr>
+        <w:spacing w:before="240" w:after="240" w:line="240" w:lineRule="auto"/>
+        <w:rPr>
+          <w:rFonts w:ascii="Times New Roman" w:eastAsia="Times New Roman" w:hAnsi="Times New Roman" w:cs="Times New Roman"/>
+          <w:sz w:val="24"/>
+          <w:szCs w:val="24"/>
+          <w:lang w:eastAsia="en-CA"/>
+        </w:rPr>
+      </w:pPr>
+      <w:r>
+        <w:rPr>
+          <w:rFonts w:ascii="Times New Roman" w:eastAsia="Times New Roman" w:hAnsi="Times New Roman" w:cs="Times New Roman"/>
+          <w:color w:val="000000"/>
           <w:sz w:val="28"/>
           <w:szCs w:val="28"/>
-        </w:rPr>
-      </w:pPr>
-    </w:p>
-    <w:p>
-      <w:pPr>
-        <w:rPr>
-          <w:rFonts w:ascii="Times New Roman" w:hAnsi="Times New Roman" w:cs="Times New Roman"/>
+          <w:lang w:eastAsia="en-CA"/>
+        </w:rPr>
+        <w:t>Completed By:</w:t>
+      </w:r>
+    </w:p>
+    <w:p>
+      <w:pPr>
+        <w:spacing w:before="240" w:after="240" w:line="240" w:lineRule="auto"/>
+        <w:rPr>
+          <w:rFonts w:ascii="Times New Roman" w:eastAsia="Times New Roman" w:hAnsi="Times New Roman" w:cs="Times New Roman"/>
+          <w:sz w:val="24"/>
+          <w:szCs w:val="24"/>
+          <w:lang w:eastAsia="en-CA"/>
+        </w:rPr>
+      </w:pPr>
+      <w:r>
+        <w:rPr>
+          <w:rFonts w:ascii="Times New Roman" w:eastAsia="Times New Roman" w:hAnsi="Times New Roman" w:cs="Times New Roman"/>
+          <w:color w:val="000000"/>
           <w:sz w:val="28"/>
           <w:szCs w:val="28"/>
-        </w:rPr>
-      </w:pPr>
-    </w:p>
-    <w:p>
-      <w:pPr>
-        <w:rPr>
-          <w:rFonts w:ascii="Times New Roman" w:hAnsi="Times New Roman" w:cs="Times New Roman"/>
+          <w:lang w:eastAsia="en-CA"/>
+        </w:rPr>
+        <w:t xml:space="preserve">Favour Olotu     </w:t>
+      </w:r>
+      <w:r>
+        <w:rPr>
+          <w:rFonts w:ascii="Times New Roman" w:eastAsia="Times New Roman" w:hAnsi="Times New Roman" w:cs="Times New Roman"/>
+          <w:color w:val="000000"/>
           <w:sz w:val="28"/>
           <w:szCs w:val="28"/>
-        </w:rPr>
-      </w:pPr>
-    </w:p>
-    <w:p>
-      <w:pPr>
-        <w:rPr>
-          <w:rFonts w:ascii="Times New Roman" w:hAnsi="Times New Roman" w:cs="Times New Roman"/>
+          <w:lang w:eastAsia="en-CA"/>
+        </w:rPr>
+        <w:tab/>
+        <w:t xml:space="preserve">      </w:t>
+      </w:r>
+      <w:r>
+        <w:rPr>
+          <w:rFonts w:ascii="Times New Roman" w:eastAsia="Times New Roman" w:hAnsi="Times New Roman" w:cs="Times New Roman"/>
+          <w:color w:val="000000"/>
           <w:sz w:val="28"/>
           <w:szCs w:val="28"/>
-        </w:rPr>
-      </w:pPr>
-    </w:p>
-    <w:p>
-      <w:pPr>
-        <w:rPr>
-          <w:rFonts w:ascii="Times New Roman" w:hAnsi="Times New Roman" w:cs="Times New Roman"/>
+          <w:lang w:eastAsia="en-CA"/>
+        </w:rPr>
+        <w:tab/>
+        <w:t>101130753</w:t>
+      </w:r>
+    </w:p>
+    <w:p>
+      <w:pPr>
+        <w:spacing w:before="240" w:after="240" w:line="240" w:lineRule="auto"/>
+        <w:rPr>
+          <w:rFonts w:ascii="Times New Roman" w:eastAsia="Times New Roman" w:hAnsi="Times New Roman" w:cs="Times New Roman"/>
+          <w:sz w:val="24"/>
+          <w:szCs w:val="24"/>
+          <w:lang w:eastAsia="en-CA"/>
+        </w:rPr>
+      </w:pPr>
+      <w:r>
+        <w:rPr>
+          <w:rFonts w:ascii="Times New Roman" w:eastAsia="Times New Roman" w:hAnsi="Times New Roman" w:cs="Times New Roman"/>
+          <w:color w:val="000000"/>
           <w:sz w:val="28"/>
           <w:szCs w:val="28"/>
-        </w:rPr>
-      </w:pPr>
-    </w:p>
-    <w:p>
-      <w:pPr>
-        <w:rPr>
-          <w:rFonts w:ascii="Times New Roman" w:hAnsi="Times New Roman" w:cs="Times New Roman"/>
+          <w:lang w:eastAsia="en-CA"/>
+        </w:rPr>
+        <w:t xml:space="preserve">Ray Agha          </w:t>
+      </w:r>
+      <w:r>
+        <w:rPr>
+          <w:rFonts w:ascii="Times New Roman" w:eastAsia="Times New Roman" w:hAnsi="Times New Roman" w:cs="Times New Roman"/>
+          <w:color w:val="000000"/>
           <w:sz w:val="28"/>
           <w:szCs w:val="28"/>
-        </w:rPr>
-      </w:pPr>
-    </w:p>
-    <w:p>
-      <w:pPr>
-        <w:rPr>
-          <w:rFonts w:ascii="Times New Roman" w:hAnsi="Times New Roman" w:cs="Times New Roman"/>
+          <w:lang w:eastAsia="en-CA"/>
+        </w:rPr>
+        <w:tab/>
+        <w:t xml:space="preserve">      </w:t>
+      </w:r>
+      <w:r>
+        <w:rPr>
+          <w:rFonts w:ascii="Times New Roman" w:eastAsia="Times New Roman" w:hAnsi="Times New Roman" w:cs="Times New Roman"/>
+          <w:color w:val="000000"/>
           <w:sz w:val="28"/>
           <w:szCs w:val="28"/>
-        </w:rPr>
-      </w:pPr>
-    </w:p>
-    <w:p>
-      <w:pPr>
-        <w:rPr>
-          <w:rFonts w:ascii="Times New Roman" w:hAnsi="Times New Roman" w:cs="Times New Roman"/>
+          <w:lang w:eastAsia="en-CA"/>
+        </w:rPr>
+        <w:tab/>
+        <w:t>101108060</w:t>
+      </w:r>
+    </w:p>
+    <w:p>
+      <w:pPr>
+        <w:spacing w:before="240" w:after="240" w:line="240" w:lineRule="auto"/>
+        <w:rPr>
+          <w:rFonts w:ascii="Times New Roman" w:eastAsia="Times New Roman" w:hAnsi="Times New Roman" w:cs="Times New Roman"/>
+          <w:sz w:val="24"/>
+          <w:szCs w:val="24"/>
+          <w:lang w:eastAsia="en-CA"/>
+        </w:rPr>
+      </w:pPr>
+      <w:r>
+        <w:rPr>
+          <w:rFonts w:ascii="Times New Roman" w:eastAsia="Times New Roman" w:hAnsi="Times New Roman" w:cs="Times New Roman"/>
+          <w:color w:val="000000"/>
           <w:sz w:val="28"/>
           <w:szCs w:val="28"/>
-        </w:rPr>
-      </w:pPr>
-    </w:p>
-    <w:p>
-      <w:pPr>
-        <w:rPr>
-          <w:rFonts w:ascii="Times New Roman" w:hAnsi="Times New Roman" w:cs="Times New Roman"/>
+          <w:lang w:eastAsia="en-CA"/>
+        </w:rPr>
+        <w:t xml:space="preserve">Joseph </w:t>
+      </w:r>
+      <w:proofErr w:type="spellStart"/>
+      <w:r>
+        <w:rPr>
+          <w:rFonts w:ascii="Times New Roman" w:eastAsia="Times New Roman" w:hAnsi="Times New Roman" w:cs="Times New Roman"/>
+          <w:color w:val="000000"/>
           <w:sz w:val="28"/>
           <w:szCs w:val="28"/>
-        </w:rPr>
-      </w:pPr>
-      <w:r>
-        <w:rPr>
-          <w:rFonts w:ascii="Times New Roman" w:hAnsi="Times New Roman" w:cs="Times New Roman"/>
+          <w:lang w:eastAsia="en-CA"/>
+        </w:rPr>
+        <w:t>Anyia</w:t>
+      </w:r>
+      <w:proofErr w:type="spellEnd"/>
+      <w:r>
+        <w:rPr>
+          <w:rFonts w:ascii="Times New Roman" w:eastAsia="Times New Roman" w:hAnsi="Times New Roman" w:cs="Times New Roman"/>
+          <w:color w:val="000000"/>
           <w:sz w:val="28"/>
           <w:szCs w:val="28"/>
-        </w:rPr>
-        <w:t xml:space="preserve">Completed By: </w:t>
-      </w:r>
-    </w:p>
-    <w:p>
-      <w:pPr>
-        <w:rPr>
-          <w:rFonts w:ascii="Times New Roman" w:hAnsi="Times New Roman" w:cs="Times New Roman"/>
+          <w:lang w:eastAsia="en-CA"/>
+        </w:rPr>
+        <w:t xml:space="preserve">                </w:t>
+      </w:r>
+      <w:r>
+        <w:rPr>
+          <w:rFonts w:ascii="Times New Roman" w:eastAsia="Times New Roman" w:hAnsi="Times New Roman" w:cs="Times New Roman"/>
+          <w:color w:val="000000"/>
           <w:sz w:val="28"/>
           <w:szCs w:val="28"/>
-        </w:rPr>
-      </w:pPr>
-      <w:r>
-        <w:rPr>
-          <w:rFonts w:ascii="Times New Roman" w:hAnsi="Times New Roman" w:cs="Times New Roman"/>
+          <w:lang w:eastAsia="en-CA"/>
+        </w:rPr>
+        <w:tab/>
+        <w:t>101117261</w:t>
+      </w:r>
+    </w:p>
+    <w:p>
+      <w:pPr>
+        <w:spacing w:before="240" w:after="240" w:line="240" w:lineRule="auto"/>
+        <w:ind w:left="3120"/>
+        <w:rPr>
+          <w:rFonts w:ascii="Times New Roman" w:eastAsia="Times New Roman" w:hAnsi="Times New Roman" w:cs="Times New Roman"/>
+          <w:sz w:val="24"/>
+          <w:szCs w:val="24"/>
+          <w:lang w:eastAsia="en-CA"/>
+        </w:rPr>
+      </w:pPr>
+      <w:r>
+        <w:rPr>
+          <w:rFonts w:ascii="Times New Roman" w:eastAsia="Times New Roman" w:hAnsi="Times New Roman" w:cs="Times New Roman"/>
+          <w:color w:val="000000"/>
           <w:sz w:val="28"/>
           <w:szCs w:val="28"/>
-        </w:rPr>
-        <w:t>Favour Olotu</w:t>
-      </w:r>
-      <w:r>
-        <w:rPr>
-          <w:rFonts w:ascii="Times New Roman" w:hAnsi="Times New Roman" w:cs="Times New Roman"/>
+          <w:lang w:eastAsia="en-CA"/>
+        </w:rPr>
+        <w:t> </w:t>
+      </w:r>
+    </w:p>
+    <w:p>
+      <w:pPr>
+        <w:spacing w:before="240" w:after="240" w:line="240" w:lineRule="auto"/>
+        <w:rPr>
+          <w:rFonts w:ascii="Times New Roman" w:eastAsia="Times New Roman" w:hAnsi="Times New Roman" w:cs="Times New Roman"/>
+          <w:color w:val="000000"/>
           <w:sz w:val="28"/>
           <w:szCs w:val="28"/>
-        </w:rPr>
-        <w:tab/>
-      </w:r>
-      <w:r>
-        <w:rPr>
-          <w:rFonts w:ascii="Times New Roman" w:hAnsi="Times New Roman" w:cs="Times New Roman"/>
+          <w:lang w:eastAsia="en-CA"/>
+        </w:rPr>
+      </w:pPr>
+    </w:p>
+    <w:p>
+      <w:pPr>
+        <w:spacing w:before="240" w:after="240" w:line="240" w:lineRule="auto"/>
+        <w:rPr>
+          <w:rFonts w:ascii="Times New Roman" w:eastAsia="Times New Roman" w:hAnsi="Times New Roman" w:cs="Times New Roman"/>
+          <w:sz w:val="24"/>
+          <w:szCs w:val="24"/>
+          <w:lang w:eastAsia="en-CA"/>
+        </w:rPr>
+      </w:pPr>
+      <w:r>
+        <w:rPr>
+          <w:rFonts w:ascii="Times New Roman" w:eastAsia="Times New Roman" w:hAnsi="Times New Roman" w:cs="Times New Roman"/>
+          <w:color w:val="000000"/>
           <w:sz w:val="28"/>
           <w:szCs w:val="28"/>
-        </w:rPr>
-        <w:tab/>
-      </w:r>
-      <w:r>
-        <w:rPr>
-          <w:rFonts w:ascii="Times New Roman" w:hAnsi="Times New Roman" w:cs="Times New Roman"/>
-          <w:sz w:val="28"/>
-          <w:szCs w:val="28"/>
-        </w:rPr>
-        <w:t>101130753</w:t>
-      </w:r>
-    </w:p>
-    <w:p>
-      <w:pPr>
-        <w:rPr>
-          <w:rFonts w:ascii="Times New Roman" w:hAnsi="Times New Roman" w:cs="Times New Roman"/>
-          <w:sz w:val="28"/>
-          <w:szCs w:val="28"/>
-        </w:rPr>
-      </w:pPr>
-      <w:r>
-        <w:rPr>
-          <w:rFonts w:ascii="Times New Roman" w:hAnsi="Times New Roman" w:cs="Times New Roman"/>
-          <w:sz w:val="28"/>
-          <w:szCs w:val="28"/>
-        </w:rPr>
-        <w:t>Ray A</w:t>
-      </w:r>
-      <w:r>
-        <w:rPr>
-          <w:rFonts w:ascii="Times New Roman" w:hAnsi="Times New Roman" w:cs="Times New Roman"/>
-          <w:sz w:val="28"/>
-          <w:szCs w:val="28"/>
-        </w:rPr>
-        <w:t>gha</w:t>
-      </w:r>
-      <w:r>
-        <w:rPr>
-          <w:rFonts w:ascii="Times New Roman" w:hAnsi="Times New Roman" w:cs="Times New Roman"/>
-          <w:sz w:val="28"/>
-          <w:szCs w:val="28"/>
-        </w:rPr>
-        <w:tab/>
-      </w:r>
-      <w:r>
-        <w:rPr>
-          <w:rFonts w:ascii="Times New Roman" w:hAnsi="Times New Roman" w:cs="Times New Roman"/>
-          <w:sz w:val="28"/>
-          <w:szCs w:val="28"/>
-        </w:rPr>
-        <w:tab/>
-      </w:r>
-      <w:r>
-        <w:rPr>
-          <w:rFonts w:ascii="Times New Roman" w:hAnsi="Times New Roman" w:cs="Times New Roman"/>
-          <w:sz w:val="28"/>
-          <w:szCs w:val="28"/>
-        </w:rPr>
-        <w:tab/>
-        <w:t>101108060</w:t>
-      </w:r>
-    </w:p>
-    <w:p>
-      <w:pPr>
-        <w:rPr>
-          <w:rFonts w:ascii="Times New Roman" w:hAnsi="Times New Roman" w:cs="Times New Roman"/>
-          <w:sz w:val="28"/>
-          <w:szCs w:val="28"/>
-        </w:rPr>
-      </w:pPr>
-      <w:r>
-        <w:rPr>
-          <w:rFonts w:ascii="Times New Roman" w:hAnsi="Times New Roman" w:cs="Times New Roman"/>
-          <w:sz w:val="28"/>
-          <w:szCs w:val="28"/>
-        </w:rPr>
-        <w:t xml:space="preserve">Joseph </w:t>
+          <w:lang w:eastAsia="en-CA"/>
+        </w:rPr>
+        <w:t>Due: February 10, 2023</w:t>
+      </w:r>
+    </w:p>
+    <w:p>
+      <w:pPr>
+        <w:spacing w:after="0" w:line="240" w:lineRule="auto"/>
+        <w:rPr>
+          <w:rFonts w:ascii="Times New Roman" w:eastAsia="Times New Roman" w:hAnsi="Times New Roman" w:cs="Times New Roman"/>
+          <w:sz w:val="24"/>
+          <w:szCs w:val="24"/>
+          <w:lang w:eastAsia="en-CA"/>
+        </w:rPr>
+      </w:pPr>
+      <w:r>
+        <w:rPr>
+          <w:rFonts w:ascii="Times New Roman" w:eastAsia="Times New Roman" w:hAnsi="Times New Roman" w:cs="Times New Roman"/>
+          <w:sz w:val="24"/>
+          <w:szCs w:val="24"/>
+          <w:lang w:eastAsia="en-CA"/>
+        </w:rPr>
+        <w:br/>
+      </w:r>
+    </w:p>
+    <w:p>
+      <w:pPr>
+        <w:numPr>
+          <w:ilvl w:val="0"/>
+          <w:numId w:val="1"/>
+        </w:numPr>
+        <w:spacing w:before="240" w:after="240" w:line="240" w:lineRule="auto"/>
+        <w:textAlignment w:val="baseline"/>
+        <w:rPr>
+          <w:rFonts w:ascii="Times New Roman" w:eastAsia="Times New Roman" w:hAnsi="Times New Roman" w:cs="Times New Roman"/>
+          <w:b/>
+          <w:bCs/>
+          <w:color w:val="000000"/>
+          <w:sz w:val="32"/>
+          <w:szCs w:val="32"/>
+          <w:lang w:eastAsia="en-CA"/>
+        </w:rPr>
+      </w:pPr>
+      <w:r>
+        <w:rPr>
+          <w:rFonts w:ascii="Times New Roman" w:eastAsia="Times New Roman" w:hAnsi="Times New Roman" w:cs="Times New Roman"/>
+          <w:b/>
+          <w:bCs/>
+          <w:color w:val="000000"/>
+          <w:sz w:val="32"/>
+          <w:szCs w:val="32"/>
+          <w:lang w:eastAsia="en-CA"/>
+        </w:rPr>
+        <w:lastRenderedPageBreak/>
+        <w:t>Problem Formulation</w:t>
+      </w:r>
+    </w:p>
+    <w:p>
+      <w:pPr>
+        <w:spacing w:after="0" w:line="360" w:lineRule="auto"/>
+        <w:ind w:firstLine="720"/>
+        <w:rPr>
+          <w:rFonts w:ascii="Times New Roman" w:eastAsia="Times New Roman" w:hAnsi="Times New Roman" w:cs="Times New Roman"/>
+          <w:sz w:val="24"/>
+          <w:szCs w:val="24"/>
+          <w:lang w:eastAsia="en-CA"/>
+        </w:rPr>
+      </w:pPr>
+      <w:r>
+        <w:rPr>
+          <w:rFonts w:ascii="Times New Roman" w:eastAsia="Times New Roman" w:hAnsi="Times New Roman" w:cs="Times New Roman"/>
+          <w:color w:val="000000"/>
+          <w:sz w:val="24"/>
+          <w:szCs w:val="24"/>
+          <w:lang w:eastAsia="en-CA"/>
+        </w:rPr>
+        <w:t xml:space="preserve">A simulation study is to be conducted </w:t>
+      </w:r>
+      <w:proofErr w:type="gramStart"/>
+      <w:r>
+        <w:rPr>
+          <w:rFonts w:ascii="Times New Roman" w:eastAsia="Times New Roman" w:hAnsi="Times New Roman" w:cs="Times New Roman"/>
+          <w:color w:val="000000"/>
+          <w:sz w:val="24"/>
+          <w:szCs w:val="24"/>
+          <w:lang w:eastAsia="en-CA"/>
+        </w:rPr>
+        <w:t>in order to</w:t>
+      </w:r>
+      <w:proofErr w:type="gramEnd"/>
+      <w:r>
+        <w:rPr>
+          <w:rFonts w:ascii="Times New Roman" w:eastAsia="Times New Roman" w:hAnsi="Times New Roman" w:cs="Times New Roman"/>
+          <w:color w:val="000000"/>
+          <w:sz w:val="24"/>
+          <w:szCs w:val="24"/>
+          <w:lang w:eastAsia="en-CA"/>
+        </w:rPr>
+        <w:t xml:space="preserve"> assess the performance of this manufacturing facility, partly based on observed historical data of the inspectors' and workstations' service times given in units of minutes. An additional objective is to possibly improve the policy that Inspector 1 follows when delivering C1 components to the different workstations, </w:t>
+      </w:r>
+      <w:proofErr w:type="gramStart"/>
+      <w:r>
+        <w:rPr>
+          <w:rFonts w:ascii="Times New Roman" w:eastAsia="Times New Roman" w:hAnsi="Times New Roman" w:cs="Times New Roman"/>
+          <w:color w:val="000000"/>
+          <w:sz w:val="24"/>
+          <w:szCs w:val="24"/>
+          <w:lang w:eastAsia="en-CA"/>
+        </w:rPr>
+        <w:t>in order to</w:t>
+      </w:r>
+      <w:proofErr w:type="gramEnd"/>
+      <w:r>
+        <w:rPr>
+          <w:rFonts w:ascii="Times New Roman" w:eastAsia="Times New Roman" w:hAnsi="Times New Roman" w:cs="Times New Roman"/>
+          <w:color w:val="000000"/>
+          <w:sz w:val="24"/>
+          <w:szCs w:val="24"/>
+          <w:lang w:eastAsia="en-CA"/>
+        </w:rPr>
+        <w:t xml:space="preserve"> increase throughput and/or decrease the inspectors “blocked" time. </w:t>
+      </w:r>
+    </w:p>
+    <w:p>
+      <w:pPr>
+        <w:spacing w:before="240" w:after="240" w:line="360" w:lineRule="auto"/>
+        <w:ind w:firstLine="720"/>
+        <w:rPr>
+          <w:rFonts w:ascii="Times New Roman" w:eastAsia="Times New Roman" w:hAnsi="Times New Roman" w:cs="Times New Roman"/>
+          <w:sz w:val="24"/>
+          <w:szCs w:val="24"/>
+          <w:lang w:eastAsia="en-CA"/>
+        </w:rPr>
+      </w:pPr>
+      <w:r>
+        <w:rPr>
+          <w:rFonts w:ascii="Times New Roman" w:eastAsia="Times New Roman" w:hAnsi="Times New Roman" w:cs="Times New Roman"/>
+          <w:color w:val="000000"/>
+          <w:sz w:val="24"/>
+          <w:szCs w:val="24"/>
+          <w:lang w:eastAsia="en-CA"/>
+        </w:rPr>
+        <w:t xml:space="preserve">The manufacturing process creates 3 products which shall be referred to as P1, P2, and P3. The products are created on corresponding workstations referred to as W1, W2, W3 with components referred to as C1, C2, and C3. The product composition is as follows: · P1 is composed of one C1 · P2 is composed of one C1 and one C2 · P3 is composed of one C1 and one C3 Creating products involves two inspectors, referred to as I1 and I2, that inspect, clean, and repair components before they are sent to workstation buffers. The supply of components is infinite, obtaining a component to inspect happens instantaneously, however, it takes </w:t>
+      </w:r>
+      <w:proofErr w:type="gramStart"/>
+      <w:r>
+        <w:rPr>
+          <w:rFonts w:ascii="Times New Roman" w:eastAsia="Times New Roman" w:hAnsi="Times New Roman" w:cs="Times New Roman"/>
+          <w:color w:val="000000"/>
+          <w:sz w:val="24"/>
+          <w:szCs w:val="24"/>
+          <w:lang w:eastAsia="en-CA"/>
+        </w:rPr>
+        <w:t>a period of time</w:t>
+      </w:r>
+      <w:proofErr w:type="gramEnd"/>
+      <w:r>
+        <w:rPr>
+          <w:rFonts w:ascii="Times New Roman" w:eastAsia="Times New Roman" w:hAnsi="Times New Roman" w:cs="Times New Roman"/>
+          <w:color w:val="000000"/>
+          <w:sz w:val="24"/>
+          <w:szCs w:val="24"/>
+          <w:lang w:eastAsia="en-CA"/>
+        </w:rPr>
+        <w:t xml:space="preserve"> to complete an inspection, and this time period will follow a specified distribution. </w:t>
+      </w:r>
+    </w:p>
+    <w:p>
+      <w:pPr>
+        <w:spacing w:before="240" w:after="240" w:line="360" w:lineRule="auto"/>
+        <w:rPr>
+          <w:rFonts w:ascii="Times New Roman" w:eastAsia="Times New Roman" w:hAnsi="Times New Roman" w:cs="Times New Roman"/>
+          <w:sz w:val="24"/>
+          <w:szCs w:val="24"/>
+          <w:lang w:eastAsia="en-CA"/>
+        </w:rPr>
+      </w:pPr>
+      <w:r>
+        <w:rPr>
+          <w:rFonts w:ascii="Times New Roman" w:eastAsia="Times New Roman" w:hAnsi="Times New Roman" w:cs="Times New Roman"/>
+          <w:color w:val="000000"/>
+          <w:sz w:val="24"/>
+          <w:szCs w:val="24"/>
+          <w:lang w:eastAsia="en-CA"/>
+        </w:rPr>
+        <w:t>Inspector I1 is responsible for inspecting component C1, and inspector I2 is responsible for inspecting components C2 and C3. For now, inspector I2 will randomly choose to select either C2 or C3 for inspection without any consideration for other production conditions. Once an inspection is complete, the components are sent to one of the three workstations W1, W2, and W3, which each assemble products P1, P2, P3 respectively. </w:t>
+      </w:r>
+    </w:p>
+    <w:p>
+      <w:pPr>
+        <w:spacing w:before="240" w:after="240" w:line="360" w:lineRule="auto"/>
+        <w:rPr>
+          <w:rFonts w:ascii="Times New Roman" w:eastAsia="Times New Roman" w:hAnsi="Times New Roman" w:cs="Times New Roman"/>
+          <w:sz w:val="24"/>
+          <w:szCs w:val="24"/>
+          <w:lang w:eastAsia="en-CA"/>
+        </w:rPr>
+      </w:pPr>
+      <w:r>
+        <w:rPr>
+          <w:rFonts w:ascii="Times New Roman" w:eastAsia="Times New Roman" w:hAnsi="Times New Roman" w:cs="Times New Roman"/>
+          <w:color w:val="000000"/>
+          <w:sz w:val="24"/>
+          <w:szCs w:val="24"/>
+          <w:lang w:eastAsia="en-CA"/>
+        </w:rPr>
+        <w:t xml:space="preserve">Each workstation has a buffer with a capacity of two components for each of the components it requires to assemble its respective product and removes its needed components from the buffers to begin assembly. A workstation can only assemble one product at a time, and assembly may begin as soon as </w:t>
+      </w:r>
+      <w:proofErr w:type="gramStart"/>
+      <w:r>
+        <w:rPr>
+          <w:rFonts w:ascii="Times New Roman" w:eastAsia="Times New Roman" w:hAnsi="Times New Roman" w:cs="Times New Roman"/>
+          <w:color w:val="000000"/>
+          <w:sz w:val="24"/>
+          <w:szCs w:val="24"/>
+          <w:lang w:eastAsia="en-CA"/>
+        </w:rPr>
+        <w:t>all of</w:t>
+      </w:r>
+      <w:proofErr w:type="gramEnd"/>
+      <w:r>
+        <w:rPr>
+          <w:rFonts w:ascii="Times New Roman" w:eastAsia="Times New Roman" w:hAnsi="Times New Roman" w:cs="Times New Roman"/>
+          <w:color w:val="000000"/>
+          <w:sz w:val="24"/>
+          <w:szCs w:val="24"/>
+          <w:lang w:eastAsia="en-CA"/>
+        </w:rPr>
+        <w:t xml:space="preserve"> its component buffers have a component to take. Each workstation will have assembly times that will follow a specified workstation-specific distribution. When an inspector completes an inspection, the inspector will try to place the component on the workstation buffer if it has an opening for that component type. If all buffers have an equal amount of </w:t>
       </w:r>
       <w:proofErr w:type="spellStart"/>
       <w:r>
         <w:rPr>
-          <w:rFonts w:ascii="Times New Roman" w:hAnsi="Times New Roman" w:cs="Times New Roman"/>
-          <w:sz w:val="28"/>
-          <w:szCs w:val="28"/>
-        </w:rPr>
-        <w:t>Anyia</w:t>
+          <w:rFonts w:ascii="Times New Roman" w:eastAsia="Times New Roman" w:hAnsi="Times New Roman" w:cs="Times New Roman"/>
+          <w:color w:val="000000"/>
+          <w:sz w:val="24"/>
+          <w:szCs w:val="24"/>
+          <w:lang w:eastAsia="en-CA"/>
+        </w:rPr>
+        <w:t>freespace</w:t>
       </w:r>
       <w:proofErr w:type="spellEnd"/>
       <w:r>
         <w:rPr>
-          <w:rFonts w:ascii="Times New Roman" w:hAnsi="Times New Roman" w:cs="Times New Roman"/>
-          <w:sz w:val="28"/>
-          <w:szCs w:val="28"/>
-        </w:rPr>
-        <w:t xml:space="preserve">                    101117261</w:t>
-      </w:r>
-    </w:p>
-    <w:p>
-      <w:pPr>
-        <w:ind w:left="3119"/>
-        <w:rPr>
-          <w:rFonts w:ascii="Times New Roman" w:hAnsi="Times New Roman" w:cs="Times New Roman"/>
-          <w:sz w:val="28"/>
-          <w:szCs w:val="28"/>
-        </w:rPr>
-      </w:pPr>
-    </w:p>
-    <w:p>
-      <w:pPr>
-        <w:rPr>
-          <w:rFonts w:ascii="Times New Roman" w:hAnsi="Times New Roman" w:cs="Times New Roman"/>
-          <w:sz w:val="28"/>
-          <w:szCs w:val="28"/>
-        </w:rPr>
-      </w:pPr>
-      <w:r>
-        <w:rPr>
-          <w:rFonts w:ascii="Times New Roman" w:hAnsi="Times New Roman" w:cs="Times New Roman"/>
-          <w:sz w:val="28"/>
-          <w:szCs w:val="28"/>
-        </w:rPr>
-        <w:t xml:space="preserve">Due: October </w:t>
-      </w:r>
-      <w:r>
-        <w:rPr>
-          <w:rFonts w:ascii="Times New Roman" w:hAnsi="Times New Roman" w:cs="Times New Roman"/>
-          <w:sz w:val="28"/>
-          <w:szCs w:val="28"/>
-        </w:rPr>
-        <w:t>21</w:t>
-      </w:r>
-      <w:r>
-        <w:rPr>
-          <w:rFonts w:ascii="Times New Roman" w:hAnsi="Times New Roman" w:cs="Times New Roman"/>
-          <w:sz w:val="28"/>
-          <w:szCs w:val="28"/>
-        </w:rPr>
-        <w:t>, 202</w:t>
-      </w:r>
-      <w:r>
-        <w:rPr>
-          <w:rFonts w:ascii="Times New Roman" w:hAnsi="Times New Roman" w:cs="Times New Roman"/>
-          <w:sz w:val="28"/>
-          <w:szCs w:val="28"/>
-        </w:rPr>
-        <w:t>3</w:t>
-      </w:r>
-    </w:p>
-    <w:p>
-      <w:r>
+          <w:rFonts w:ascii="Times New Roman" w:eastAsia="Times New Roman" w:hAnsi="Times New Roman" w:cs="Times New Roman"/>
+          <w:color w:val="000000"/>
+          <w:sz w:val="24"/>
+          <w:szCs w:val="24"/>
+          <w:lang w:eastAsia="en-CA"/>
+        </w:rPr>
+        <w:t>, the buffer corresponding to the lowest workstation number will be chosen.</w:t>
+      </w:r>
+    </w:p>
+    <w:p>
+      <w:pPr>
+        <w:spacing w:before="240" w:after="240" w:line="240" w:lineRule="auto"/>
+        <w:rPr>
+          <w:rFonts w:ascii="Times New Roman" w:eastAsia="Times New Roman" w:hAnsi="Times New Roman" w:cs="Times New Roman"/>
+          <w:sz w:val="24"/>
+          <w:szCs w:val="24"/>
+          <w:lang w:eastAsia="en-CA"/>
+        </w:rPr>
+      </w:pPr>
+      <w:r>
+        <w:rPr>
+          <w:rFonts w:ascii="Times New Roman" w:eastAsia="Times New Roman" w:hAnsi="Times New Roman" w:cs="Times New Roman"/>
+          <w:noProof/>
+          <w:color w:val="000000"/>
+          <w:bdr w:val="none" w:sz="0" w:space="0" w:color="auto" w:frame="1"/>
+          <w:lang w:eastAsia="en-CA"/>
+        </w:rPr>
         <w:lastRenderedPageBreak/>
-        <w:t>Deliverable 1</w:t>
-      </w:r>
-    </w:p>
-    <w:p>
-      <w:r>
-        <w:t>• Problem Formulation (4 points)</w:t>
-      </w:r>
-    </w:p>
-    <w:p>
-      <w:r>
-        <w:t>• Setting of Objectives and Overall Project Plan (2 points)</w:t>
-      </w:r>
-    </w:p>
-    <w:p>
-      <w:r>
-        <w:t>• Model Conceptualization (4 points)</w:t>
-      </w:r>
-    </w:p>
-    <w:p>
-      <w:r>
-        <w:t>• Model Translation</w:t>
-      </w:r>
-    </w:p>
-    <w:p>
-      <w:r>
-        <w:t>Explain about your choice of simulation language (4 points).</w:t>
-      </w:r>
-    </w:p>
-    <w:p>
-      <w:r>
-        <w:t xml:space="preserve">The choice of simulation </w:t>
-      </w:r>
-      <w:r>
-        <w:t>language for this project would be the python programming language.</w:t>
-      </w:r>
-      <w:r>
-        <w:t xml:space="preserve"> </w:t>
-      </w:r>
-      <w:r>
-        <w:t xml:space="preserve">The python language provides libraries </w:t>
-      </w:r>
-      <w:r>
-        <w:t>such as “</w:t>
+        <w:drawing>
+          <wp:inline distT="0" distB="0" distL="0" distR="0" wp14:anchorId="74EA5663" wp14:editId="5D010E40">
+            <wp:extent cx="5943600" cy="4191000"/>
+            <wp:effectExtent l="0" t="0" r="0" b="0"/>
+            <wp:docPr id="11" name="Picture 11" descr="Diagram&#10;&#10;Description automatically generated"/>
+            <wp:cNvGraphicFramePr>
+              <a:graphicFrameLocks xmlns:a="http://schemas.openxmlformats.org/drawingml/2006/main" noChangeAspect="1"/>
+            </wp:cNvGraphicFramePr>
+            <a:graphic xmlns:a="http://schemas.openxmlformats.org/drawingml/2006/main">
+              <a:graphicData uri="http://schemas.openxmlformats.org/drawingml/2006/picture">
+                <pic:pic xmlns:pic="http://schemas.openxmlformats.org/drawingml/2006/picture">
+                  <pic:nvPicPr>
+                    <pic:cNvPr id="11" name="Picture 11" descr="Diagram&#10;&#10;Description automatically generated"/>
+                    <pic:cNvPicPr>
+                      <a:picLocks noChangeAspect="1" noChangeArrowheads="1"/>
+                    </pic:cNvPicPr>
+                  </pic:nvPicPr>
+                  <pic:blipFill>
+                    <a:blip r:embed="rId5">
+                      <a:extLst>
+                        <a:ext uri="{28A0092B-C50C-407E-A947-70E740481C1C}">
+                          <a14:useLocalDpi xmlns:a14="http://schemas.microsoft.com/office/drawing/2010/main" val="0"/>
+                        </a:ext>
+                      </a:extLst>
+                    </a:blip>
+                    <a:srcRect/>
+                    <a:stretch>
+                      <a:fillRect/>
+                    </a:stretch>
+                  </pic:blipFill>
+                  <pic:spPr bwMode="auto">
+                    <a:xfrm>
+                      <a:off x="0" y="0"/>
+                      <a:ext cx="5943600" cy="4191000"/>
+                    </a:xfrm>
+                    <a:prstGeom prst="rect">
+                      <a:avLst/>
+                    </a:prstGeom>
+                    <a:noFill/>
+                    <a:ln>
+                      <a:noFill/>
+                    </a:ln>
+                  </pic:spPr>
+                </pic:pic>
+              </a:graphicData>
+            </a:graphic>
+          </wp:inline>
+        </w:drawing>
+      </w:r>
+    </w:p>
+    <w:p>
+      <w:pPr>
+        <w:spacing w:after="0" w:line="240" w:lineRule="auto"/>
+        <w:rPr>
+          <w:rFonts w:ascii="Times New Roman" w:eastAsia="Times New Roman" w:hAnsi="Times New Roman" w:cs="Times New Roman"/>
+          <w:sz w:val="24"/>
+          <w:szCs w:val="24"/>
+          <w:lang w:eastAsia="en-CA"/>
+        </w:rPr>
+      </w:pPr>
+    </w:p>
+    <w:p>
+      <w:pPr>
+        <w:spacing w:after="0" w:line="360" w:lineRule="auto"/>
+        <w:rPr>
+          <w:rFonts w:ascii="Times New Roman" w:eastAsia="Times New Roman" w:hAnsi="Times New Roman" w:cs="Times New Roman"/>
+          <w:sz w:val="24"/>
+          <w:szCs w:val="24"/>
+          <w:lang w:eastAsia="en-CA"/>
+        </w:rPr>
+      </w:pPr>
+      <w:r>
+        <w:rPr>
+          <w:rFonts w:ascii="Times New Roman" w:eastAsia="Times New Roman" w:hAnsi="Times New Roman" w:cs="Times New Roman"/>
+          <w:color w:val="000000"/>
+          <w:sz w:val="24"/>
+          <w:szCs w:val="24"/>
+          <w:lang w:eastAsia="en-CA"/>
+        </w:rPr>
+        <w:t>In the present mode of operation, Inspector 1 routes components C1 to the buffer with the smallest number of components in waiting (i.e., a routing policy according to the shortest queue). In case of a tie, W1 has the highest and W3 the lowest priority.</w:t>
+      </w:r>
+    </w:p>
+    <w:p>
+      <w:pPr>
+        <w:spacing w:after="0" w:line="240" w:lineRule="auto"/>
+        <w:rPr>
+          <w:rFonts w:ascii="Times New Roman" w:eastAsia="Times New Roman" w:hAnsi="Times New Roman" w:cs="Times New Roman"/>
+          <w:sz w:val="24"/>
+          <w:szCs w:val="24"/>
+          <w:lang w:eastAsia="en-CA"/>
+        </w:rPr>
+      </w:pPr>
+      <w:r>
+        <w:rPr>
+          <w:rFonts w:ascii="Times New Roman" w:eastAsia="Times New Roman" w:hAnsi="Times New Roman" w:cs="Times New Roman"/>
+          <w:sz w:val="24"/>
+          <w:szCs w:val="24"/>
+          <w:lang w:eastAsia="en-CA"/>
+        </w:rPr>
+        <w:br/>
+      </w:r>
+      <w:r>
+        <w:rPr>
+          <w:rFonts w:ascii="Times New Roman" w:eastAsia="Times New Roman" w:hAnsi="Times New Roman" w:cs="Times New Roman"/>
+          <w:sz w:val="24"/>
+          <w:szCs w:val="24"/>
+          <w:lang w:eastAsia="en-CA"/>
+        </w:rPr>
+        <w:br/>
+      </w:r>
+    </w:p>
+    <w:p>
+      <w:pPr>
+        <w:spacing w:after="0" w:line="240" w:lineRule="auto"/>
+        <w:rPr>
+          <w:rFonts w:ascii="Times New Roman" w:eastAsia="Times New Roman" w:hAnsi="Times New Roman" w:cs="Times New Roman"/>
+          <w:sz w:val="24"/>
+          <w:szCs w:val="24"/>
+          <w:lang w:eastAsia="en-CA"/>
+        </w:rPr>
+      </w:pPr>
+    </w:p>
+    <w:p>
+      <w:pPr>
+        <w:spacing w:after="0" w:line="240" w:lineRule="auto"/>
+        <w:rPr>
+          <w:rFonts w:ascii="Times New Roman" w:eastAsia="Times New Roman" w:hAnsi="Times New Roman" w:cs="Times New Roman"/>
+          <w:sz w:val="24"/>
+          <w:szCs w:val="24"/>
+          <w:lang w:eastAsia="en-CA"/>
+        </w:rPr>
+      </w:pPr>
+    </w:p>
+    <w:p>
+      <w:pPr>
+        <w:spacing w:after="0" w:line="240" w:lineRule="auto"/>
+        <w:rPr>
+          <w:rFonts w:ascii="Times New Roman" w:eastAsia="Times New Roman" w:hAnsi="Times New Roman" w:cs="Times New Roman"/>
+          <w:sz w:val="24"/>
+          <w:szCs w:val="24"/>
+          <w:lang w:eastAsia="en-CA"/>
+        </w:rPr>
+      </w:pPr>
+    </w:p>
+    <w:p>
+      <w:pPr>
+        <w:spacing w:after="0" w:line="240" w:lineRule="auto"/>
+        <w:rPr>
+          <w:rFonts w:ascii="Times New Roman" w:eastAsia="Times New Roman" w:hAnsi="Times New Roman" w:cs="Times New Roman"/>
+          <w:sz w:val="24"/>
+          <w:szCs w:val="24"/>
+          <w:lang w:eastAsia="en-CA"/>
+        </w:rPr>
+      </w:pPr>
+    </w:p>
+    <w:p>
+      <w:pPr>
+        <w:spacing w:after="0" w:line="240" w:lineRule="auto"/>
+        <w:rPr>
+          <w:rFonts w:ascii="Times New Roman" w:eastAsia="Times New Roman" w:hAnsi="Times New Roman" w:cs="Times New Roman"/>
+          <w:sz w:val="24"/>
+          <w:szCs w:val="24"/>
+          <w:lang w:eastAsia="en-CA"/>
+        </w:rPr>
+      </w:pPr>
+    </w:p>
+    <w:p>
+      <w:pPr>
+        <w:spacing w:after="0" w:line="240" w:lineRule="auto"/>
+        <w:rPr>
+          <w:rFonts w:ascii="Times New Roman" w:eastAsia="Times New Roman" w:hAnsi="Times New Roman" w:cs="Times New Roman"/>
+          <w:sz w:val="24"/>
+          <w:szCs w:val="24"/>
+          <w:lang w:eastAsia="en-CA"/>
+        </w:rPr>
+      </w:pPr>
+    </w:p>
+    <w:p>
+      <w:pPr>
+        <w:spacing w:after="0" w:line="240" w:lineRule="auto"/>
+        <w:rPr>
+          <w:rFonts w:ascii="Times New Roman" w:eastAsia="Times New Roman" w:hAnsi="Times New Roman" w:cs="Times New Roman"/>
+          <w:sz w:val="24"/>
+          <w:szCs w:val="24"/>
+          <w:lang w:eastAsia="en-CA"/>
+        </w:rPr>
+      </w:pPr>
+    </w:p>
+    <w:p>
+      <w:pPr>
+        <w:spacing w:after="0" w:line="240" w:lineRule="auto"/>
+        <w:rPr>
+          <w:rFonts w:ascii="Times New Roman" w:eastAsia="Times New Roman" w:hAnsi="Times New Roman" w:cs="Times New Roman"/>
+          <w:sz w:val="24"/>
+          <w:szCs w:val="24"/>
+          <w:lang w:eastAsia="en-CA"/>
+        </w:rPr>
+      </w:pPr>
+      <w:r>
+        <w:rPr>
+          <w:rFonts w:ascii="Times New Roman" w:eastAsia="Times New Roman" w:hAnsi="Times New Roman" w:cs="Times New Roman"/>
+          <w:sz w:val="24"/>
+          <w:szCs w:val="24"/>
+          <w:lang w:eastAsia="en-CA"/>
+        </w:rPr>
+        <w:br/>
+      </w:r>
+      <w:r>
+        <w:rPr>
+          <w:rFonts w:ascii="Times New Roman" w:eastAsia="Times New Roman" w:hAnsi="Times New Roman" w:cs="Times New Roman"/>
+          <w:sz w:val="24"/>
+          <w:szCs w:val="24"/>
+          <w:lang w:eastAsia="en-CA"/>
+        </w:rPr>
+        <w:br/>
+      </w:r>
+      <w:r>
+        <w:rPr>
+          <w:rFonts w:ascii="Times New Roman" w:eastAsia="Times New Roman" w:hAnsi="Times New Roman" w:cs="Times New Roman"/>
+          <w:sz w:val="24"/>
+          <w:szCs w:val="24"/>
+          <w:lang w:eastAsia="en-CA"/>
+        </w:rPr>
+        <w:br/>
+      </w:r>
+      <w:r>
+        <w:rPr>
+          <w:rFonts w:ascii="Times New Roman" w:eastAsia="Times New Roman" w:hAnsi="Times New Roman" w:cs="Times New Roman"/>
+          <w:sz w:val="24"/>
+          <w:szCs w:val="24"/>
+          <w:lang w:eastAsia="en-CA"/>
+        </w:rPr>
+        <w:br/>
+      </w:r>
+      <w:r>
+        <w:rPr>
+          <w:rFonts w:ascii="Times New Roman" w:eastAsia="Times New Roman" w:hAnsi="Times New Roman" w:cs="Times New Roman"/>
+          <w:sz w:val="24"/>
+          <w:szCs w:val="24"/>
+          <w:lang w:eastAsia="en-CA"/>
+        </w:rPr>
+        <w:br/>
+      </w:r>
+    </w:p>
+    <w:p>
+      <w:pPr>
+        <w:numPr>
+          <w:ilvl w:val="0"/>
+          <w:numId w:val="2"/>
+        </w:numPr>
+        <w:spacing w:before="240" w:after="240" w:line="240" w:lineRule="auto"/>
+        <w:textAlignment w:val="baseline"/>
+        <w:rPr>
+          <w:rFonts w:ascii="Times New Roman" w:eastAsia="Times New Roman" w:hAnsi="Times New Roman" w:cs="Times New Roman"/>
+          <w:b/>
+          <w:bCs/>
+          <w:color w:val="000000"/>
+          <w:sz w:val="32"/>
+          <w:szCs w:val="32"/>
+          <w:lang w:eastAsia="en-CA"/>
+        </w:rPr>
+      </w:pPr>
+      <w:r>
+        <w:rPr>
+          <w:rFonts w:ascii="Times New Roman" w:eastAsia="Times New Roman" w:hAnsi="Times New Roman" w:cs="Times New Roman"/>
+          <w:b/>
+          <w:bCs/>
+          <w:color w:val="000000"/>
+          <w:sz w:val="32"/>
+          <w:szCs w:val="32"/>
+          <w:lang w:eastAsia="en-CA"/>
+        </w:rPr>
+        <w:lastRenderedPageBreak/>
+        <w:t>Setting of objectives</w:t>
+      </w:r>
+    </w:p>
+    <w:p>
+      <w:pPr>
+        <w:spacing w:after="0" w:line="240" w:lineRule="auto"/>
+        <w:rPr>
+          <w:rFonts w:ascii="Times New Roman" w:eastAsia="Times New Roman" w:hAnsi="Times New Roman" w:cs="Times New Roman"/>
+          <w:sz w:val="24"/>
+          <w:szCs w:val="24"/>
+          <w:lang w:eastAsia="en-CA"/>
+        </w:rPr>
+      </w:pPr>
+    </w:p>
+    <w:p>
+      <w:pPr>
+        <w:spacing w:before="240" w:after="240" w:line="360" w:lineRule="auto"/>
+        <w:rPr>
+          <w:rFonts w:ascii="Times New Roman" w:eastAsia="Times New Roman" w:hAnsi="Times New Roman" w:cs="Times New Roman"/>
+          <w:sz w:val="24"/>
+          <w:szCs w:val="24"/>
+          <w:lang w:eastAsia="en-CA"/>
+        </w:rPr>
+      </w:pPr>
+      <w:r>
+        <w:rPr>
+          <w:rFonts w:ascii="Times New Roman" w:eastAsia="Times New Roman" w:hAnsi="Times New Roman" w:cs="Times New Roman"/>
+          <w:color w:val="000000"/>
+          <w:sz w:val="24"/>
+          <w:szCs w:val="24"/>
+          <w:lang w:eastAsia="en-CA"/>
+        </w:rPr>
+        <w:t>The following are the objectives of this project:</w:t>
+      </w:r>
+    </w:p>
+    <w:p>
+      <w:pPr>
+        <w:numPr>
+          <w:ilvl w:val="0"/>
+          <w:numId w:val="3"/>
+        </w:numPr>
+        <w:spacing w:before="240" w:after="0" w:line="360" w:lineRule="auto"/>
+        <w:textAlignment w:val="baseline"/>
+        <w:rPr>
+          <w:rFonts w:ascii="Times New Roman" w:eastAsia="Times New Roman" w:hAnsi="Times New Roman" w:cs="Times New Roman"/>
+          <w:color w:val="000000"/>
+          <w:sz w:val="24"/>
+          <w:szCs w:val="24"/>
+          <w:lang w:eastAsia="en-CA"/>
+        </w:rPr>
+      </w:pPr>
+      <w:r>
+        <w:rPr>
+          <w:rFonts w:ascii="Times New Roman" w:eastAsia="Times New Roman" w:hAnsi="Times New Roman" w:cs="Times New Roman"/>
+          <w:color w:val="000000"/>
+          <w:sz w:val="24"/>
+          <w:szCs w:val="24"/>
+          <w:lang w:eastAsia="en-CA"/>
+        </w:rPr>
+        <w:t xml:space="preserve">Study the performance of the manufacturing </w:t>
+      </w:r>
+      <w:proofErr w:type="gramStart"/>
+      <w:r>
+        <w:rPr>
+          <w:rFonts w:ascii="Times New Roman" w:eastAsia="Times New Roman" w:hAnsi="Times New Roman" w:cs="Times New Roman"/>
+          <w:color w:val="000000"/>
+          <w:sz w:val="24"/>
+          <w:szCs w:val="24"/>
+          <w:lang w:eastAsia="en-CA"/>
+        </w:rPr>
+        <w:t>factory</w:t>
+      </w:r>
+      <w:proofErr w:type="gramEnd"/>
+    </w:p>
+    <w:p>
+      <w:pPr>
+        <w:numPr>
+          <w:ilvl w:val="0"/>
+          <w:numId w:val="3"/>
+        </w:numPr>
+        <w:spacing w:after="240" w:line="360" w:lineRule="auto"/>
+        <w:textAlignment w:val="baseline"/>
+        <w:rPr>
+          <w:rFonts w:ascii="Times New Roman" w:eastAsia="Times New Roman" w:hAnsi="Times New Roman" w:cs="Times New Roman"/>
+          <w:color w:val="000000"/>
+          <w:sz w:val="24"/>
+          <w:szCs w:val="24"/>
+          <w:lang w:eastAsia="en-CA"/>
+        </w:rPr>
+      </w:pPr>
+      <w:r>
+        <w:rPr>
+          <w:rFonts w:ascii="Times New Roman" w:eastAsia="Times New Roman" w:hAnsi="Times New Roman" w:cs="Times New Roman"/>
+          <w:color w:val="000000"/>
+          <w:sz w:val="24"/>
+          <w:szCs w:val="24"/>
+          <w:lang w:eastAsia="en-CA"/>
+        </w:rPr>
+        <w:t xml:space="preserve">Increase the production protocol for inspector </w:t>
+      </w:r>
+      <w:proofErr w:type="gramStart"/>
+      <w:r>
+        <w:rPr>
+          <w:rFonts w:ascii="Times New Roman" w:eastAsia="Times New Roman" w:hAnsi="Times New Roman" w:cs="Times New Roman"/>
+          <w:color w:val="000000"/>
+          <w:sz w:val="24"/>
+          <w:szCs w:val="24"/>
+          <w:lang w:eastAsia="en-CA"/>
+        </w:rPr>
+        <w:t>1</w:t>
+      </w:r>
+      <w:proofErr w:type="gramEnd"/>
+    </w:p>
+    <w:p>
+      <w:pPr>
+        <w:spacing w:before="240" w:after="240" w:line="360" w:lineRule="auto"/>
+        <w:rPr>
+          <w:rFonts w:ascii="Times New Roman" w:eastAsia="Times New Roman" w:hAnsi="Times New Roman" w:cs="Times New Roman"/>
+          <w:sz w:val="24"/>
+          <w:szCs w:val="24"/>
+          <w:lang w:eastAsia="en-CA"/>
+        </w:rPr>
+      </w:pPr>
+      <w:r>
+        <w:rPr>
+          <w:rFonts w:ascii="Times New Roman" w:eastAsia="Times New Roman" w:hAnsi="Times New Roman" w:cs="Times New Roman"/>
+          <w:color w:val="000000"/>
+          <w:sz w:val="24"/>
+          <w:szCs w:val="24"/>
+          <w:lang w:eastAsia="en-CA"/>
+        </w:rPr>
+        <w:t>The idea behind the simulation is to use inputs to generate probable output. In this project, the inputs used are the service times of both the inspectors and the workstation. The input data are units of time. (</w:t>
+      </w:r>
+      <w:proofErr w:type="gramStart"/>
+      <w:r>
+        <w:rPr>
+          <w:rFonts w:ascii="Times New Roman" w:eastAsia="Times New Roman" w:hAnsi="Times New Roman" w:cs="Times New Roman"/>
+          <w:color w:val="000000"/>
+          <w:sz w:val="24"/>
+          <w:szCs w:val="24"/>
+          <w:lang w:eastAsia="en-CA"/>
+        </w:rPr>
+        <w:t>seconds</w:t>
+      </w:r>
+      <w:proofErr w:type="gramEnd"/>
+      <w:r>
+        <w:rPr>
+          <w:rFonts w:ascii="Times New Roman" w:eastAsia="Times New Roman" w:hAnsi="Times New Roman" w:cs="Times New Roman"/>
+          <w:color w:val="000000"/>
+          <w:sz w:val="24"/>
+          <w:szCs w:val="24"/>
+          <w:lang w:eastAsia="en-CA"/>
+        </w:rPr>
+        <w:t xml:space="preserve"> or minutes converted to seconds). The outputs for the simulation are as </w:t>
+      </w:r>
+      <w:proofErr w:type="gramStart"/>
+      <w:r>
+        <w:rPr>
+          <w:rFonts w:ascii="Times New Roman" w:eastAsia="Times New Roman" w:hAnsi="Times New Roman" w:cs="Times New Roman"/>
+          <w:color w:val="000000"/>
+          <w:sz w:val="24"/>
+          <w:szCs w:val="24"/>
+          <w:lang w:eastAsia="en-CA"/>
+        </w:rPr>
+        <w:t>follows;</w:t>
+      </w:r>
+      <w:proofErr w:type="gramEnd"/>
+    </w:p>
+    <w:p>
+      <w:pPr>
+        <w:numPr>
+          <w:ilvl w:val="0"/>
+          <w:numId w:val="4"/>
+        </w:numPr>
+        <w:spacing w:before="240" w:after="0" w:line="360" w:lineRule="auto"/>
+        <w:textAlignment w:val="baseline"/>
+        <w:rPr>
+          <w:rFonts w:ascii="Times New Roman" w:eastAsia="Times New Roman" w:hAnsi="Times New Roman" w:cs="Times New Roman"/>
+          <w:color w:val="000000"/>
+          <w:sz w:val="24"/>
+          <w:szCs w:val="24"/>
+          <w:lang w:eastAsia="en-CA"/>
+        </w:rPr>
+      </w:pPr>
+      <w:r>
+        <w:rPr>
+          <w:rFonts w:ascii="Times New Roman" w:eastAsia="Times New Roman" w:hAnsi="Times New Roman" w:cs="Times New Roman"/>
+          <w:color w:val="000000"/>
+          <w:sz w:val="24"/>
+          <w:szCs w:val="24"/>
+          <w:lang w:eastAsia="en-CA"/>
+        </w:rPr>
+        <w:t xml:space="preserve">Product per unit time: This is the number of products produced over a specified </w:t>
+      </w:r>
+      <w:proofErr w:type="gramStart"/>
+      <w:r>
+        <w:rPr>
+          <w:rFonts w:ascii="Times New Roman" w:eastAsia="Times New Roman" w:hAnsi="Times New Roman" w:cs="Times New Roman"/>
+          <w:color w:val="000000"/>
+          <w:sz w:val="24"/>
+          <w:szCs w:val="24"/>
+          <w:lang w:eastAsia="en-CA"/>
+        </w:rPr>
+        <w:t>period of time</w:t>
+      </w:r>
+      <w:proofErr w:type="gramEnd"/>
+      <w:r>
+        <w:rPr>
+          <w:rFonts w:ascii="Times New Roman" w:eastAsia="Times New Roman" w:hAnsi="Times New Roman" w:cs="Times New Roman"/>
+          <w:color w:val="000000"/>
+          <w:sz w:val="24"/>
+          <w:szCs w:val="24"/>
+          <w:lang w:eastAsia="en-CA"/>
+        </w:rPr>
+        <w:t>. The accounts for all the products from all three workstation.</w:t>
+      </w:r>
+    </w:p>
+    <w:p>
+      <w:pPr>
+        <w:numPr>
+          <w:ilvl w:val="0"/>
+          <w:numId w:val="5"/>
+        </w:numPr>
+        <w:spacing w:after="0" w:line="360" w:lineRule="auto"/>
+        <w:textAlignment w:val="baseline"/>
+        <w:rPr>
+          <w:rFonts w:ascii="Times New Roman" w:eastAsia="Times New Roman" w:hAnsi="Times New Roman" w:cs="Times New Roman"/>
+          <w:color w:val="000000"/>
+          <w:sz w:val="24"/>
+          <w:szCs w:val="24"/>
+          <w:lang w:eastAsia="en-CA"/>
+        </w:rPr>
+      </w:pPr>
+      <w:r>
+        <w:rPr>
+          <w:rFonts w:ascii="Times New Roman" w:eastAsia="Times New Roman" w:hAnsi="Times New Roman" w:cs="Times New Roman"/>
+          <w:color w:val="000000"/>
+          <w:sz w:val="24"/>
+          <w:szCs w:val="24"/>
+          <w:lang w:eastAsia="en-CA"/>
+        </w:rPr>
+        <w:t>Probability a workstation is busy:</w:t>
+      </w:r>
+    </w:p>
+    <w:p>
+      <w:pPr>
+        <w:numPr>
+          <w:ilvl w:val="0"/>
+          <w:numId w:val="6"/>
+        </w:numPr>
+        <w:spacing w:after="0" w:line="360" w:lineRule="auto"/>
+        <w:textAlignment w:val="baseline"/>
+        <w:rPr>
+          <w:rFonts w:ascii="Times New Roman" w:eastAsia="Times New Roman" w:hAnsi="Times New Roman" w:cs="Times New Roman"/>
+          <w:color w:val="000000"/>
+          <w:sz w:val="24"/>
+          <w:szCs w:val="24"/>
+          <w:lang w:eastAsia="en-CA"/>
+        </w:rPr>
+      </w:pPr>
+      <w:r>
+        <w:rPr>
+          <w:rFonts w:ascii="Times New Roman" w:eastAsia="Times New Roman" w:hAnsi="Times New Roman" w:cs="Times New Roman"/>
+          <w:color w:val="000000"/>
+          <w:sz w:val="24"/>
+          <w:szCs w:val="24"/>
+          <w:lang w:eastAsia="en-CA"/>
+        </w:rPr>
+        <w:t>Average buffer occupancy of each buffer: The output value represents the average occupancy for each buffer used in the system.</w:t>
+      </w:r>
+    </w:p>
+    <w:p>
+      <w:pPr>
+        <w:numPr>
+          <w:ilvl w:val="0"/>
+          <w:numId w:val="7"/>
+        </w:numPr>
+        <w:spacing w:after="240" w:line="360" w:lineRule="auto"/>
+        <w:textAlignment w:val="baseline"/>
+        <w:rPr>
+          <w:rFonts w:ascii="Times New Roman" w:eastAsia="Times New Roman" w:hAnsi="Times New Roman" w:cs="Times New Roman"/>
+          <w:color w:val="000000"/>
+          <w:sz w:val="24"/>
+          <w:szCs w:val="24"/>
+          <w:lang w:eastAsia="en-CA"/>
+        </w:rPr>
+      </w:pPr>
+      <w:r>
+        <w:rPr>
+          <w:rFonts w:ascii="Times New Roman" w:eastAsia="Times New Roman" w:hAnsi="Times New Roman" w:cs="Times New Roman"/>
+          <w:color w:val="000000"/>
+          <w:sz w:val="24"/>
+          <w:szCs w:val="24"/>
+          <w:lang w:eastAsia="en-CA"/>
+        </w:rPr>
+        <w:t>Probability that an inspector is blocked or idle: This would be a value expressed in percentage. </w:t>
+      </w:r>
+    </w:p>
+    <w:p>
+      <w:pPr>
+        <w:spacing w:after="0" w:line="240" w:lineRule="auto"/>
+        <w:rPr>
+          <w:rFonts w:ascii="Times New Roman" w:eastAsia="Times New Roman" w:hAnsi="Times New Roman" w:cs="Times New Roman"/>
+          <w:sz w:val="24"/>
+          <w:szCs w:val="24"/>
+          <w:lang w:eastAsia="en-CA"/>
+        </w:rPr>
+      </w:pPr>
+      <w:r>
+        <w:rPr>
+          <w:rFonts w:ascii="Times New Roman" w:eastAsia="Times New Roman" w:hAnsi="Times New Roman" w:cs="Times New Roman"/>
+          <w:sz w:val="24"/>
+          <w:szCs w:val="24"/>
+          <w:lang w:eastAsia="en-CA"/>
+        </w:rPr>
+        <w:br/>
+      </w:r>
+      <w:r>
+        <w:rPr>
+          <w:rFonts w:ascii="Times New Roman" w:eastAsia="Times New Roman" w:hAnsi="Times New Roman" w:cs="Times New Roman"/>
+          <w:sz w:val="24"/>
+          <w:szCs w:val="24"/>
+          <w:lang w:eastAsia="en-CA"/>
+        </w:rPr>
+        <w:br/>
+      </w:r>
+      <w:r>
+        <w:rPr>
+          <w:rFonts w:ascii="Times New Roman" w:eastAsia="Times New Roman" w:hAnsi="Times New Roman" w:cs="Times New Roman"/>
+          <w:sz w:val="24"/>
+          <w:szCs w:val="24"/>
+          <w:lang w:eastAsia="en-CA"/>
+        </w:rPr>
+        <w:br/>
+      </w:r>
+      <w:r>
+        <w:rPr>
+          <w:rFonts w:ascii="Times New Roman" w:eastAsia="Times New Roman" w:hAnsi="Times New Roman" w:cs="Times New Roman"/>
+          <w:sz w:val="24"/>
+          <w:szCs w:val="24"/>
+          <w:lang w:eastAsia="en-CA"/>
+        </w:rPr>
+        <w:br/>
+      </w:r>
+      <w:r>
+        <w:rPr>
+          <w:rFonts w:ascii="Times New Roman" w:eastAsia="Times New Roman" w:hAnsi="Times New Roman" w:cs="Times New Roman"/>
+          <w:sz w:val="24"/>
+          <w:szCs w:val="24"/>
+          <w:lang w:eastAsia="en-CA"/>
+        </w:rPr>
+        <w:br/>
+      </w:r>
+      <w:r>
+        <w:rPr>
+          <w:rFonts w:ascii="Times New Roman" w:eastAsia="Times New Roman" w:hAnsi="Times New Roman" w:cs="Times New Roman"/>
+          <w:sz w:val="24"/>
+          <w:szCs w:val="24"/>
+          <w:lang w:eastAsia="en-CA"/>
+        </w:rPr>
+        <w:br/>
+      </w:r>
+      <w:r>
+        <w:rPr>
+          <w:rFonts w:ascii="Times New Roman" w:eastAsia="Times New Roman" w:hAnsi="Times New Roman" w:cs="Times New Roman"/>
+          <w:sz w:val="24"/>
+          <w:szCs w:val="24"/>
+          <w:lang w:eastAsia="en-CA"/>
+        </w:rPr>
+        <w:br/>
+      </w:r>
+      <w:r>
+        <w:rPr>
+          <w:rFonts w:ascii="Times New Roman" w:eastAsia="Times New Roman" w:hAnsi="Times New Roman" w:cs="Times New Roman"/>
+          <w:sz w:val="24"/>
+          <w:szCs w:val="24"/>
+          <w:lang w:eastAsia="en-CA"/>
+        </w:rPr>
+        <w:br/>
+      </w:r>
+      <w:r>
+        <w:rPr>
+          <w:rFonts w:ascii="Times New Roman" w:eastAsia="Times New Roman" w:hAnsi="Times New Roman" w:cs="Times New Roman"/>
+          <w:sz w:val="24"/>
+          <w:szCs w:val="24"/>
+          <w:lang w:eastAsia="en-CA"/>
+        </w:rPr>
+        <w:br/>
+      </w:r>
+      <w:r>
+        <w:rPr>
+          <w:rFonts w:ascii="Times New Roman" w:eastAsia="Times New Roman" w:hAnsi="Times New Roman" w:cs="Times New Roman"/>
+          <w:sz w:val="24"/>
+          <w:szCs w:val="24"/>
+          <w:lang w:eastAsia="en-CA"/>
+        </w:rPr>
+        <w:br/>
+      </w:r>
+    </w:p>
+    <w:p>
+      <w:pPr>
+        <w:spacing w:after="0" w:line="240" w:lineRule="auto"/>
+        <w:rPr>
+          <w:rFonts w:ascii="Times New Roman" w:eastAsia="Times New Roman" w:hAnsi="Times New Roman" w:cs="Times New Roman"/>
+          <w:sz w:val="24"/>
+          <w:szCs w:val="24"/>
+          <w:lang w:eastAsia="en-CA"/>
+        </w:rPr>
+      </w:pPr>
+    </w:p>
+    <w:p>
+      <w:pPr>
+        <w:spacing w:after="0" w:line="240" w:lineRule="auto"/>
+        <w:rPr>
+          <w:rFonts w:ascii="Times New Roman" w:eastAsia="Times New Roman" w:hAnsi="Times New Roman" w:cs="Times New Roman"/>
+          <w:sz w:val="24"/>
+          <w:szCs w:val="24"/>
+          <w:lang w:eastAsia="en-CA"/>
+        </w:rPr>
+      </w:pPr>
+    </w:p>
+    <w:p>
+      <w:pPr>
+        <w:spacing w:after="0" w:line="240" w:lineRule="auto"/>
+        <w:rPr>
+          <w:rFonts w:ascii="Times New Roman" w:eastAsia="Times New Roman" w:hAnsi="Times New Roman" w:cs="Times New Roman"/>
+          <w:sz w:val="24"/>
+          <w:szCs w:val="24"/>
+          <w:lang w:eastAsia="en-CA"/>
+        </w:rPr>
+      </w:pPr>
+    </w:p>
+    <w:p>
+      <w:pPr>
+        <w:spacing w:after="0" w:line="240" w:lineRule="auto"/>
+        <w:rPr>
+          <w:rFonts w:ascii="Times New Roman" w:eastAsia="Times New Roman" w:hAnsi="Times New Roman" w:cs="Times New Roman"/>
+          <w:sz w:val="24"/>
+          <w:szCs w:val="24"/>
+          <w:lang w:eastAsia="en-CA"/>
+        </w:rPr>
+      </w:pPr>
+    </w:p>
+    <w:p>
+      <w:pPr>
+        <w:spacing w:after="0" w:line="240" w:lineRule="auto"/>
+        <w:rPr>
+          <w:rFonts w:ascii="Times New Roman" w:eastAsia="Times New Roman" w:hAnsi="Times New Roman" w:cs="Times New Roman"/>
+          <w:sz w:val="24"/>
+          <w:szCs w:val="24"/>
+          <w:lang w:eastAsia="en-CA"/>
+        </w:rPr>
+      </w:pPr>
+    </w:p>
+    <w:p>
+      <w:pPr>
+        <w:spacing w:after="0" w:line="240" w:lineRule="auto"/>
+        <w:rPr>
+          <w:rFonts w:ascii="Times New Roman" w:eastAsia="Times New Roman" w:hAnsi="Times New Roman" w:cs="Times New Roman"/>
+          <w:sz w:val="24"/>
+          <w:szCs w:val="24"/>
+          <w:lang w:eastAsia="en-CA"/>
+        </w:rPr>
+      </w:pPr>
+    </w:p>
+    <w:p>
+      <w:pPr>
+        <w:spacing w:after="0" w:line="240" w:lineRule="auto"/>
+        <w:rPr>
+          <w:rFonts w:ascii="Times New Roman" w:eastAsia="Times New Roman" w:hAnsi="Times New Roman" w:cs="Times New Roman"/>
+          <w:sz w:val="24"/>
+          <w:szCs w:val="24"/>
+          <w:lang w:eastAsia="en-CA"/>
+        </w:rPr>
+      </w:pPr>
+    </w:p>
+    <w:p>
+      <w:pPr>
+        <w:spacing w:after="0" w:line="240" w:lineRule="auto"/>
+        <w:rPr>
+          <w:rFonts w:ascii="Times New Roman" w:eastAsia="Times New Roman" w:hAnsi="Times New Roman" w:cs="Times New Roman"/>
+          <w:sz w:val="24"/>
+          <w:szCs w:val="24"/>
+          <w:lang w:eastAsia="en-CA"/>
+        </w:rPr>
+      </w:pPr>
+    </w:p>
+    <w:p>
+      <w:pPr>
+        <w:numPr>
+          <w:ilvl w:val="0"/>
+          <w:numId w:val="8"/>
+        </w:numPr>
+        <w:spacing w:before="240" w:after="240" w:line="240" w:lineRule="auto"/>
+        <w:textAlignment w:val="baseline"/>
+        <w:rPr>
+          <w:rFonts w:ascii="Times New Roman" w:eastAsia="Times New Roman" w:hAnsi="Times New Roman" w:cs="Times New Roman"/>
+          <w:b/>
+          <w:bCs/>
+          <w:color w:val="000000"/>
+          <w:sz w:val="32"/>
+          <w:szCs w:val="32"/>
+          <w:lang w:eastAsia="en-CA"/>
+        </w:rPr>
+      </w:pPr>
+      <w:r>
+        <w:rPr>
+          <w:rFonts w:ascii="Times New Roman" w:eastAsia="Times New Roman" w:hAnsi="Times New Roman" w:cs="Times New Roman"/>
+          <w:b/>
+          <w:bCs/>
+          <w:color w:val="000000"/>
+          <w:sz w:val="32"/>
+          <w:szCs w:val="32"/>
+          <w:lang w:eastAsia="en-CA"/>
+        </w:rPr>
+        <w:lastRenderedPageBreak/>
+        <w:t>Model Conceptualization</w:t>
+      </w:r>
+    </w:p>
+    <w:p>
+      <w:pPr>
+        <w:spacing w:before="240" w:after="240" w:line="360" w:lineRule="auto"/>
+        <w:ind w:firstLine="720"/>
+        <w:rPr>
+          <w:rFonts w:ascii="Times New Roman" w:eastAsia="Times New Roman" w:hAnsi="Times New Roman" w:cs="Times New Roman"/>
+          <w:sz w:val="24"/>
+          <w:szCs w:val="24"/>
+          <w:lang w:eastAsia="en-CA"/>
+        </w:rPr>
+      </w:pPr>
+      <w:r>
+        <w:rPr>
+          <w:rFonts w:ascii="Times New Roman" w:eastAsia="Times New Roman" w:hAnsi="Times New Roman" w:cs="Times New Roman"/>
+          <w:color w:val="000000"/>
+          <w:sz w:val="24"/>
+          <w:szCs w:val="24"/>
+          <w:lang w:eastAsia="en-CA"/>
+        </w:rPr>
+        <w:t xml:space="preserve">This problem will be modelled using simulation software. The Simulation will use the object-oriented programming paradigm to create a clear separation of concern between distinct entities of the system. </w:t>
+      </w:r>
+      <w:r>
+        <w:rPr>
+          <w:rFonts w:ascii="Times New Roman" w:eastAsia="Times New Roman" w:hAnsi="Times New Roman" w:cs="Times New Roman"/>
+          <w:color w:val="000000"/>
+          <w:sz w:val="24"/>
+          <w:szCs w:val="24"/>
+          <w:lang w:eastAsia="en-CA"/>
+        </w:rPr>
+        <w:t>Random variable generators</w:t>
+      </w:r>
+      <w:r>
+        <w:rPr>
+          <w:rFonts w:ascii="Times New Roman" w:eastAsia="Times New Roman" w:hAnsi="Times New Roman" w:cs="Times New Roman"/>
+          <w:color w:val="000000"/>
+          <w:sz w:val="24"/>
+          <w:szCs w:val="24"/>
+          <w:lang w:eastAsia="en-CA"/>
+        </w:rPr>
+        <w:t xml:space="preserve"> are used for simulating the random inputs of components for each inspector. The first Input will be all components 1, which will be connected to inspector 1. The second Input will be a random assortment of component 2 and component 3 connecting to inspector 2. </w:t>
+      </w:r>
+    </w:p>
+    <w:p>
+      <w:pPr>
+        <w:spacing w:before="240" w:after="240" w:line="360" w:lineRule="auto"/>
+        <w:ind w:firstLine="720"/>
+        <w:rPr>
+          <w:rFonts w:ascii="Times New Roman" w:eastAsia="Times New Roman" w:hAnsi="Times New Roman" w:cs="Times New Roman"/>
+          <w:sz w:val="24"/>
+          <w:szCs w:val="24"/>
+          <w:lang w:eastAsia="en-CA"/>
+        </w:rPr>
+      </w:pPr>
+      <w:r>
+        <w:rPr>
+          <w:rFonts w:ascii="Times New Roman" w:eastAsia="Times New Roman" w:hAnsi="Times New Roman" w:cs="Times New Roman"/>
+          <w:color w:val="000000"/>
+          <w:sz w:val="24"/>
+          <w:szCs w:val="24"/>
+          <w:lang w:eastAsia="en-CA"/>
+        </w:rPr>
+        <w:t>Each inspector will have additional inputs from data files with inspection times for each component. Inspector 1 will input times for component 1 and inspector two for components 2 and 3. The first inspector will output component 1 to three different buffers of component 1 that feed into each workstation. The inspector will prioritize the most open buffer, followed by the workstations in order from 1 to 3. The second inspector will give component 2 to a buffer on workstation 2 and component 3 a buffer on workstation 3. </w:t>
+      </w:r>
+    </w:p>
+    <w:p>
+      <w:pPr>
+        <w:spacing w:before="240" w:after="240" w:line="360" w:lineRule="auto"/>
+        <w:ind w:firstLine="720"/>
+        <w:rPr>
+          <w:rFonts w:ascii="Times New Roman" w:eastAsia="Times New Roman" w:hAnsi="Times New Roman" w:cs="Times New Roman"/>
+          <w:sz w:val="24"/>
+          <w:szCs w:val="24"/>
+          <w:lang w:eastAsia="en-CA"/>
+        </w:rPr>
+      </w:pPr>
+      <w:r>
+        <w:rPr>
+          <w:rFonts w:ascii="Times New Roman" w:eastAsia="Times New Roman" w:hAnsi="Times New Roman" w:cs="Times New Roman"/>
+          <w:color w:val="000000"/>
+          <w:sz w:val="24"/>
+          <w:szCs w:val="24"/>
+          <w:lang w:eastAsia="en-CA"/>
+        </w:rPr>
+        <w:t>Each workstation will have additional Input from a specific data file for time to assemble the final part. Once the workstations have taken the inputted time, they can export the final product and add more components. Within the functions for the inspectors, there will be additional coding to record the time it takes for them to complete their processing time to determine if they become blocked. The primary function will also require code to record the system's throughput.</w:t>
+      </w:r>
+    </w:p>
+    <w:p>
+      <w:pPr>
+        <w:spacing w:before="240" w:after="240" w:line="360" w:lineRule="auto"/>
+        <w:ind w:firstLine="720"/>
+        <w:rPr>
+          <w:rFonts w:ascii="Times New Roman" w:eastAsia="Times New Roman" w:hAnsi="Times New Roman" w:cs="Times New Roman"/>
+          <w:color w:val="000000"/>
+          <w:sz w:val="24"/>
+          <w:szCs w:val="24"/>
+          <w:lang w:eastAsia="en-CA"/>
+        </w:rPr>
+      </w:pPr>
+      <w:r>
+        <w:rPr>
+          <w:rFonts w:ascii="Times New Roman" w:eastAsia="Times New Roman" w:hAnsi="Times New Roman" w:cs="Times New Roman"/>
+          <w:color w:val="000000"/>
+          <w:sz w:val="24"/>
+          <w:szCs w:val="24"/>
+          <w:lang w:eastAsia="en-CA"/>
+        </w:rPr>
+        <w:t>These processes will be initiated in a main Simulation class that will track the timings of events, translate these timings into metrics of interest, and then process statistics from these metrics accordingly. </w:t>
+      </w:r>
+    </w:p>
+    <w:p>
+      <w:pPr>
+        <w:spacing w:before="240" w:after="240" w:line="360" w:lineRule="auto"/>
+        <w:ind w:firstLine="720"/>
+        <w:rPr>
+          <w:rFonts w:ascii="Times New Roman" w:eastAsia="Times New Roman" w:hAnsi="Times New Roman" w:cs="Times New Roman"/>
+          <w:sz w:val="24"/>
+          <w:szCs w:val="24"/>
+          <w:lang w:eastAsia="en-CA"/>
+        </w:rPr>
+      </w:pPr>
+    </w:p>
+    <w:p>
+      <w:pPr>
+        <w:spacing w:after="0" w:line="240" w:lineRule="auto"/>
+        <w:rPr>
+          <w:rFonts w:ascii="Times New Roman" w:eastAsia="Times New Roman" w:hAnsi="Times New Roman" w:cs="Times New Roman"/>
+          <w:sz w:val="24"/>
+          <w:szCs w:val="24"/>
+          <w:lang w:eastAsia="en-CA"/>
+        </w:rPr>
+      </w:pPr>
+      <w:r>
+        <w:rPr>
+          <w:rFonts w:ascii="Times New Roman" w:eastAsia="Times New Roman" w:hAnsi="Times New Roman" w:cs="Times New Roman"/>
+          <w:sz w:val="24"/>
+          <w:szCs w:val="24"/>
+          <w:lang w:eastAsia="en-CA"/>
+        </w:rPr>
+        <w:br/>
+      </w:r>
+      <w:r>
+        <w:rPr>
+          <w:rFonts w:ascii="Times New Roman" w:eastAsia="Times New Roman" w:hAnsi="Times New Roman" w:cs="Times New Roman"/>
+          <w:sz w:val="24"/>
+          <w:szCs w:val="24"/>
+          <w:lang w:eastAsia="en-CA"/>
+        </w:rPr>
+        <w:br/>
+      </w:r>
+      <w:r>
+        <w:rPr>
+          <w:rFonts w:ascii="Times New Roman" w:eastAsia="Times New Roman" w:hAnsi="Times New Roman" w:cs="Times New Roman"/>
+          <w:sz w:val="24"/>
+          <w:szCs w:val="24"/>
+          <w:lang w:eastAsia="en-CA"/>
+        </w:rPr>
+        <w:br/>
+      </w:r>
+      <w:r>
+        <w:rPr>
+          <w:rFonts w:ascii="Times New Roman" w:eastAsia="Times New Roman" w:hAnsi="Times New Roman" w:cs="Times New Roman"/>
+          <w:sz w:val="24"/>
+          <w:szCs w:val="24"/>
+          <w:lang w:eastAsia="en-CA"/>
+        </w:rPr>
+        <w:br/>
+      </w:r>
+      <w:r>
+        <w:rPr>
+          <w:rFonts w:ascii="Times New Roman" w:eastAsia="Times New Roman" w:hAnsi="Times New Roman" w:cs="Times New Roman"/>
+          <w:sz w:val="24"/>
+          <w:szCs w:val="24"/>
+          <w:lang w:eastAsia="en-CA"/>
+        </w:rPr>
+        <w:br/>
+      </w:r>
+    </w:p>
+    <w:p>
+      <w:pPr>
+        <w:numPr>
+          <w:ilvl w:val="0"/>
+          <w:numId w:val="9"/>
+        </w:numPr>
+        <w:spacing w:before="240" w:after="240" w:line="240" w:lineRule="auto"/>
+        <w:textAlignment w:val="baseline"/>
+        <w:rPr>
+          <w:rFonts w:ascii="Times New Roman" w:eastAsia="Times New Roman" w:hAnsi="Times New Roman" w:cs="Times New Roman"/>
+          <w:b/>
+          <w:bCs/>
+          <w:color w:val="000000"/>
+          <w:sz w:val="32"/>
+          <w:szCs w:val="32"/>
+          <w:lang w:eastAsia="en-CA"/>
+        </w:rPr>
+      </w:pPr>
+      <w:r>
+        <w:rPr>
+          <w:rFonts w:ascii="Times New Roman" w:eastAsia="Times New Roman" w:hAnsi="Times New Roman" w:cs="Times New Roman"/>
+          <w:b/>
+          <w:bCs/>
+          <w:color w:val="000000"/>
+          <w:sz w:val="32"/>
+          <w:szCs w:val="32"/>
+          <w:lang w:eastAsia="en-CA"/>
+        </w:rPr>
+        <w:lastRenderedPageBreak/>
+        <w:t>Model Translation</w:t>
+      </w:r>
+    </w:p>
+    <w:p>
+      <w:pPr>
+        <w:spacing w:before="240" w:after="240" w:line="360" w:lineRule="auto"/>
+        <w:ind w:firstLine="720"/>
+        <w:rPr>
+          <w:rFonts w:ascii="Times New Roman" w:eastAsia="Times New Roman" w:hAnsi="Times New Roman" w:cs="Times New Roman"/>
+          <w:sz w:val="24"/>
+          <w:szCs w:val="24"/>
+          <w:lang w:eastAsia="en-CA"/>
+        </w:rPr>
+      </w:pPr>
+      <w:r>
+        <w:rPr>
+          <w:rFonts w:ascii="Times New Roman" w:eastAsia="Times New Roman" w:hAnsi="Times New Roman" w:cs="Times New Roman"/>
+          <w:color w:val="000000"/>
+          <w:sz w:val="24"/>
+          <w:szCs w:val="24"/>
+          <w:lang w:eastAsia="en-CA"/>
+        </w:rPr>
+        <w:t>The choice of simulation language for this project would be the python programming language. The python language provides libraries such as “</w:t>
       </w:r>
       <w:proofErr w:type="spellStart"/>
       <w:r>
+        <w:rPr>
+          <w:rFonts w:ascii="Times New Roman" w:eastAsia="Times New Roman" w:hAnsi="Times New Roman" w:cs="Times New Roman"/>
+          <w:color w:val="000000"/>
+          <w:sz w:val="24"/>
+          <w:szCs w:val="24"/>
+          <w:lang w:eastAsia="en-CA"/>
+        </w:rPr>
         <w:t>numPy</w:t>
       </w:r>
       <w:proofErr w:type="spellEnd"/>
       <w:r>
-        <w:t xml:space="preserve">”, </w:t>
-      </w:r>
-      <w:r>
+        <w:rPr>
+          <w:rFonts w:ascii="Times New Roman" w:eastAsia="Times New Roman" w:hAnsi="Times New Roman" w:cs="Times New Roman"/>
+          <w:color w:val="000000"/>
+          <w:sz w:val="24"/>
+          <w:szCs w:val="24"/>
+          <w:lang w:eastAsia="en-CA"/>
+        </w:rPr>
+        <w:t>”, “</w:t>
+      </w:r>
+      <w:proofErr w:type="spellStart"/>
+      <w:r>
+        <w:rPr>
+          <w:rFonts w:ascii="Times New Roman" w:eastAsia="Times New Roman" w:hAnsi="Times New Roman" w:cs="Times New Roman"/>
+          <w:color w:val="000000"/>
+          <w:sz w:val="24"/>
+          <w:szCs w:val="24"/>
+          <w:lang w:eastAsia="en-CA"/>
+        </w:rPr>
+        <w:t>simPy”and</w:t>
+      </w:r>
+      <w:proofErr w:type="spellEnd"/>
+      <w:r>
+        <w:rPr>
+          <w:rFonts w:ascii="Times New Roman" w:eastAsia="Times New Roman" w:hAnsi="Times New Roman" w:cs="Times New Roman"/>
+          <w:color w:val="000000"/>
+          <w:sz w:val="24"/>
+          <w:szCs w:val="24"/>
+          <w:lang w:eastAsia="en-CA"/>
+        </w:rPr>
+        <w:t xml:space="preserve"> data structures compatible with expressing the problem as a model.</w:t>
+      </w:r>
+    </w:p>
+    <w:p>
+      <w:pPr>
+        <w:spacing w:before="240" w:after="240" w:line="360" w:lineRule="auto"/>
+        <w:rPr>
+          <w:rFonts w:ascii="Times New Roman" w:eastAsia="Times New Roman" w:hAnsi="Times New Roman" w:cs="Times New Roman"/>
+          <w:sz w:val="24"/>
+          <w:szCs w:val="24"/>
+          <w:lang w:eastAsia="en-CA"/>
+        </w:rPr>
+      </w:pPr>
+      <w:r>
+        <w:rPr>
+          <w:rFonts w:ascii="Times New Roman" w:eastAsia="Times New Roman" w:hAnsi="Times New Roman" w:cs="Times New Roman"/>
+          <w:b/>
+          <w:bCs/>
+          <w:color w:val="000000"/>
+          <w:sz w:val="24"/>
+          <w:szCs w:val="24"/>
+          <w:lang w:eastAsia="en-CA"/>
+        </w:rPr>
+        <w:t>Inspector Module:</w:t>
+      </w:r>
+    </w:p>
+    <w:p>
+      <w:pPr>
+        <w:spacing w:before="240" w:after="240" w:line="360" w:lineRule="auto"/>
+        <w:rPr>
+          <w:rFonts w:ascii="Times New Roman" w:eastAsia="Times New Roman" w:hAnsi="Times New Roman" w:cs="Times New Roman"/>
+          <w:sz w:val="24"/>
+          <w:szCs w:val="24"/>
+          <w:lang w:eastAsia="en-CA"/>
+        </w:rPr>
+      </w:pPr>
+      <w:r>
+        <w:rPr>
+          <w:rFonts w:ascii="Times New Roman" w:eastAsia="Times New Roman" w:hAnsi="Times New Roman" w:cs="Times New Roman"/>
+          <w:color w:val="000000"/>
+          <w:sz w:val="24"/>
+          <w:szCs w:val="24"/>
+          <w:lang w:eastAsia="en-CA"/>
+        </w:rPr>
+        <w:t>The Inspector module contains two class implementations, one for each inspector. Each inspector class will calculate the delay time based on the data file corresponding to each component. Inspector1 has an “__</w:t>
+      </w:r>
+      <w:proofErr w:type="spellStart"/>
+      <w:r>
+        <w:rPr>
+          <w:rFonts w:ascii="Times New Roman" w:eastAsia="Times New Roman" w:hAnsi="Times New Roman" w:cs="Times New Roman"/>
+          <w:color w:val="000000"/>
+          <w:sz w:val="24"/>
+          <w:szCs w:val="24"/>
+          <w:lang w:eastAsia="en-CA"/>
+        </w:rPr>
+        <w:t>init</w:t>
+      </w:r>
+      <w:proofErr w:type="spellEnd"/>
+      <w:r>
+        <w:rPr>
+          <w:rFonts w:ascii="Times New Roman" w:eastAsia="Times New Roman" w:hAnsi="Times New Roman" w:cs="Times New Roman"/>
+          <w:color w:val="000000"/>
+          <w:sz w:val="24"/>
+          <w:szCs w:val="24"/>
+          <w:lang w:eastAsia="en-CA"/>
+        </w:rPr>
+        <w:t>__” method to initialize the class with the mean of component 1. After this is the “</w:t>
+      </w:r>
+      <w:proofErr w:type="spellStart"/>
+      <w:r>
+        <w:rPr>
+          <w:rFonts w:ascii="Times New Roman" w:eastAsia="Times New Roman" w:hAnsi="Times New Roman" w:cs="Times New Roman"/>
+          <w:color w:val="000000"/>
+          <w:sz w:val="24"/>
+          <w:szCs w:val="24"/>
+          <w:lang w:eastAsia="en-CA"/>
+        </w:rPr>
+        <w:t>generate_mean_from_data</w:t>
+      </w:r>
+      <w:proofErr w:type="spellEnd"/>
+      <w:r>
+        <w:rPr>
+          <w:rFonts w:ascii="Times New Roman" w:eastAsia="Times New Roman" w:hAnsi="Times New Roman" w:cs="Times New Roman"/>
+          <w:color w:val="000000"/>
+          <w:sz w:val="24"/>
+          <w:szCs w:val="24"/>
+          <w:lang w:eastAsia="en-CA"/>
+        </w:rPr>
+        <w:t>” method that calculates the mean from the component's data set. The last method of Inspector1 is “</w:t>
+      </w:r>
+      <w:proofErr w:type="spellStart"/>
+      <w:r>
+        <w:rPr>
+          <w:rFonts w:ascii="Times New Roman" w:eastAsia="Times New Roman" w:hAnsi="Times New Roman" w:cs="Times New Roman"/>
+          <w:color w:val="000000"/>
+          <w:sz w:val="24"/>
+          <w:szCs w:val="24"/>
+          <w:lang w:eastAsia="en-CA"/>
+        </w:rPr>
+        <w:t>generate_inspect_time</w:t>
+      </w:r>
+      <w:proofErr w:type="spellEnd"/>
+      <w:r>
+        <w:rPr>
+          <w:rFonts w:ascii="Times New Roman" w:eastAsia="Times New Roman" w:hAnsi="Times New Roman" w:cs="Times New Roman"/>
+          <w:color w:val="000000"/>
+          <w:sz w:val="24"/>
+          <w:szCs w:val="24"/>
+          <w:lang w:eastAsia="en-CA"/>
+        </w:rPr>
+        <w:t xml:space="preserve">” and this uses the mean to generate a random delay within a distribution of the mean. This uses </w:t>
+      </w:r>
+      <w:proofErr w:type="spellStart"/>
+      <w:proofErr w:type="gramStart"/>
+      <w:r>
+        <w:rPr>
+          <w:rFonts w:ascii="Times New Roman" w:eastAsia="Times New Roman" w:hAnsi="Times New Roman" w:cs="Times New Roman"/>
+          <w:color w:val="000000"/>
+          <w:sz w:val="24"/>
+          <w:szCs w:val="24"/>
+          <w:lang w:eastAsia="en-CA"/>
+        </w:rPr>
+        <w:t>numpy.random</w:t>
+      </w:r>
+      <w:proofErr w:type="gramEnd"/>
+      <w:r>
+        <w:rPr>
+          <w:rFonts w:ascii="Times New Roman" w:eastAsia="Times New Roman" w:hAnsi="Times New Roman" w:cs="Times New Roman"/>
+          <w:color w:val="000000"/>
+          <w:sz w:val="24"/>
+          <w:szCs w:val="24"/>
+          <w:lang w:eastAsia="en-CA"/>
+        </w:rPr>
+        <w:t>.exponential</w:t>
+      </w:r>
+      <w:proofErr w:type="spellEnd"/>
+      <w:r>
+        <w:rPr>
+          <w:rFonts w:ascii="Times New Roman" w:eastAsia="Times New Roman" w:hAnsi="Times New Roman" w:cs="Times New Roman"/>
+          <w:color w:val="000000"/>
+          <w:sz w:val="24"/>
+          <w:szCs w:val="24"/>
+          <w:lang w:eastAsia="en-CA"/>
+        </w:rPr>
+        <w:t xml:space="preserve"> with the mean as an input. Inspector2 has an identical structure and functionality as Inspector1. The only difference is that since Inspector2 works with two components, there is an added functionality for randomly selecting the component to generate a random delay.</w:t>
+      </w:r>
+    </w:p>
+    <w:p>
+      <w:pPr>
+        <w:spacing w:before="240" w:after="240" w:line="360" w:lineRule="auto"/>
+        <w:rPr>
+          <w:rFonts w:ascii="Times New Roman" w:eastAsia="Times New Roman" w:hAnsi="Times New Roman" w:cs="Times New Roman"/>
+          <w:sz w:val="24"/>
+          <w:szCs w:val="24"/>
+          <w:lang w:eastAsia="en-CA"/>
+        </w:rPr>
+      </w:pPr>
+      <w:r>
+        <w:rPr>
+          <w:rFonts w:ascii="Times New Roman" w:eastAsia="Times New Roman" w:hAnsi="Times New Roman" w:cs="Times New Roman"/>
+          <w:b/>
+          <w:bCs/>
+          <w:color w:val="000000"/>
+          <w:sz w:val="24"/>
+          <w:szCs w:val="24"/>
+          <w:lang w:eastAsia="en-CA"/>
+        </w:rPr>
+        <w:t>Workstation Module:</w:t>
+      </w:r>
+    </w:p>
+    <w:p>
+      <w:pPr>
+        <w:spacing w:before="240" w:after="240" w:line="360" w:lineRule="auto"/>
+        <w:rPr>
+          <w:rFonts w:ascii="Times New Roman" w:eastAsia="Times New Roman" w:hAnsi="Times New Roman" w:cs="Times New Roman"/>
+          <w:sz w:val="24"/>
+          <w:szCs w:val="24"/>
+          <w:lang w:eastAsia="en-CA"/>
+        </w:rPr>
+      </w:pPr>
+      <w:r>
+        <w:rPr>
+          <w:rFonts w:ascii="Times New Roman" w:eastAsia="Times New Roman" w:hAnsi="Times New Roman" w:cs="Times New Roman"/>
+          <w:color w:val="000000"/>
+          <w:sz w:val="24"/>
+          <w:szCs w:val="24"/>
+          <w:lang w:eastAsia="en-CA"/>
+        </w:rPr>
+        <w:t>The Workstation module encapsulates the logic for the Workstation entity represented as a class. The Workstation class receives components and calculates a delay based on the imputed distribution of data. The Class is set up with the __</w:t>
+      </w:r>
+      <w:proofErr w:type="spellStart"/>
+      <w:r>
+        <w:rPr>
+          <w:rFonts w:ascii="Times New Roman" w:eastAsia="Times New Roman" w:hAnsi="Times New Roman" w:cs="Times New Roman"/>
+          <w:color w:val="000000"/>
+          <w:sz w:val="24"/>
+          <w:szCs w:val="24"/>
+          <w:lang w:eastAsia="en-CA"/>
+        </w:rPr>
+        <w:t>init</w:t>
+      </w:r>
+      <w:proofErr w:type="spellEnd"/>
+      <w:r>
+        <w:rPr>
+          <w:rFonts w:ascii="Times New Roman" w:eastAsia="Times New Roman" w:hAnsi="Times New Roman" w:cs="Times New Roman"/>
+          <w:color w:val="000000"/>
+          <w:sz w:val="24"/>
+          <w:szCs w:val="24"/>
+          <w:lang w:eastAsia="en-CA"/>
+        </w:rPr>
+        <w:t>__ file to initialize the mean of the production times and the product. The Next method is “</w:t>
+      </w:r>
+      <w:proofErr w:type="spellStart"/>
+      <w:r>
+        <w:rPr>
+          <w:rFonts w:ascii="Times New Roman" w:eastAsia="Times New Roman" w:hAnsi="Times New Roman" w:cs="Times New Roman"/>
+          <w:color w:val="000000"/>
+          <w:sz w:val="24"/>
+          <w:szCs w:val="24"/>
+          <w:lang w:eastAsia="en-CA"/>
+        </w:rPr>
+        <w:t>generate_mean_from_data</w:t>
+      </w:r>
+      <w:proofErr w:type="spellEnd"/>
+      <w:r>
+        <w:rPr>
+          <w:rFonts w:ascii="Times New Roman" w:eastAsia="Times New Roman" w:hAnsi="Times New Roman" w:cs="Times New Roman"/>
+          <w:color w:val="000000"/>
+          <w:sz w:val="24"/>
+          <w:szCs w:val="24"/>
+          <w:lang w:eastAsia="en-CA"/>
+        </w:rPr>
+        <w:t>,” which will see what product is being worked on, select the corresponding data file, and calculate the mean for random number generation. Finally, the “</w:t>
+      </w:r>
+      <w:proofErr w:type="spellStart"/>
+      <w:r>
+        <w:rPr>
+          <w:rFonts w:ascii="Times New Roman" w:eastAsia="Times New Roman" w:hAnsi="Times New Roman" w:cs="Times New Roman"/>
+          <w:color w:val="000000"/>
+          <w:sz w:val="24"/>
+          <w:szCs w:val="24"/>
+          <w:lang w:eastAsia="en-CA"/>
+        </w:rPr>
+        <w:t>get_delay_time</w:t>
+      </w:r>
+      <w:proofErr w:type="spellEnd"/>
+      <w:r>
+        <w:rPr>
+          <w:rFonts w:ascii="Times New Roman" w:eastAsia="Times New Roman" w:hAnsi="Times New Roman" w:cs="Times New Roman"/>
+          <w:color w:val="000000"/>
+          <w:sz w:val="24"/>
+          <w:szCs w:val="24"/>
+          <w:lang w:eastAsia="en-CA"/>
+        </w:rPr>
+        <w:t>” method generates a product assembly delay time from the mean.</w:t>
+      </w:r>
+    </w:p>
+    <w:p>
+      <w:pPr>
+        <w:spacing w:before="240" w:after="240" w:line="360" w:lineRule="auto"/>
+        <w:rPr>
+          <w:rFonts w:ascii="Times New Roman" w:eastAsia="Times New Roman" w:hAnsi="Times New Roman" w:cs="Times New Roman"/>
+          <w:sz w:val="24"/>
+          <w:szCs w:val="24"/>
+          <w:lang w:eastAsia="en-CA"/>
+        </w:rPr>
+      </w:pPr>
+      <w:r>
+        <w:rPr>
+          <w:rFonts w:ascii="Times New Roman" w:eastAsia="Times New Roman" w:hAnsi="Times New Roman" w:cs="Times New Roman"/>
+          <w:b/>
+          <w:bCs/>
+          <w:color w:val="000000"/>
+          <w:sz w:val="24"/>
+          <w:szCs w:val="24"/>
+          <w:lang w:eastAsia="en-CA"/>
+        </w:rPr>
+        <w:t>Buffer Module:</w:t>
+      </w:r>
+    </w:p>
+    <w:p>
+      <w:pPr>
+        <w:spacing w:after="0" w:line="360" w:lineRule="auto"/>
+        <w:rPr>
+          <w:rFonts w:ascii="Times New Roman" w:eastAsia="Times New Roman" w:hAnsi="Times New Roman" w:cs="Times New Roman"/>
+          <w:sz w:val="24"/>
+          <w:szCs w:val="24"/>
+          <w:lang w:eastAsia="en-CA"/>
+        </w:rPr>
+      </w:pPr>
+      <w:r>
+        <w:rPr>
+          <w:rFonts w:ascii="Times New Roman" w:eastAsia="Times New Roman" w:hAnsi="Times New Roman" w:cs="Times New Roman"/>
+          <w:color w:val="000000"/>
+          <w:sz w:val="24"/>
+          <w:szCs w:val="24"/>
+          <w:lang w:eastAsia="en-CA"/>
+        </w:rPr>
+        <w:t xml:space="preserve">The Buffer module contains two class </w:t>
+      </w:r>
+      <w:proofErr w:type="gramStart"/>
+      <w:r>
+        <w:rPr>
+          <w:rFonts w:ascii="Times New Roman" w:eastAsia="Times New Roman" w:hAnsi="Times New Roman" w:cs="Times New Roman"/>
+          <w:color w:val="000000"/>
+          <w:sz w:val="24"/>
+          <w:szCs w:val="24"/>
+          <w:lang w:eastAsia="en-CA"/>
+        </w:rPr>
+        <w:t>implementations  a</w:t>
+      </w:r>
+      <w:proofErr w:type="gramEnd"/>
+      <w:r>
+        <w:rPr>
+          <w:rFonts w:ascii="Times New Roman" w:eastAsia="Times New Roman" w:hAnsi="Times New Roman" w:cs="Times New Roman"/>
+          <w:color w:val="000000"/>
+          <w:sz w:val="24"/>
+          <w:szCs w:val="24"/>
+          <w:lang w:eastAsia="en-CA"/>
+        </w:rPr>
+        <w:t xml:space="preserve"> “Buffer” class and the</w:t>
+      </w:r>
+    </w:p>
+    <w:p>
+      <w:pPr>
+        <w:spacing w:after="0" w:line="360" w:lineRule="auto"/>
+        <w:rPr>
+          <w:rFonts w:ascii="Times New Roman" w:eastAsia="Times New Roman" w:hAnsi="Times New Roman" w:cs="Times New Roman"/>
+          <w:sz w:val="24"/>
+          <w:szCs w:val="24"/>
+          <w:lang w:eastAsia="en-CA"/>
+        </w:rPr>
+      </w:pPr>
+      <w:r>
+        <w:rPr>
+          <w:rFonts w:ascii="Times New Roman" w:eastAsia="Times New Roman" w:hAnsi="Times New Roman" w:cs="Times New Roman"/>
+          <w:color w:val="000000"/>
+          <w:sz w:val="24"/>
+          <w:szCs w:val="24"/>
+          <w:lang w:eastAsia="en-CA"/>
+        </w:rPr>
         <w:t>“</w:t>
       </w:r>
       <w:proofErr w:type="spellStart"/>
       <w:r>
-        <w:t>simPy”</w:t>
-      </w:r>
-      <w:r>
-        <w:t>and</w:t>
+        <w:rPr>
+          <w:rFonts w:ascii="Times New Roman" w:eastAsia="Times New Roman" w:hAnsi="Times New Roman" w:cs="Times New Roman"/>
+          <w:color w:val="000000"/>
+          <w:sz w:val="24"/>
+          <w:szCs w:val="24"/>
+          <w:lang w:eastAsia="en-CA"/>
+        </w:rPr>
+        <w:t>Buffer_Manager</w:t>
       </w:r>
       <w:proofErr w:type="spellEnd"/>
       <w:r>
-        <w:t xml:space="preserve"> data structures </w:t>
-      </w:r>
-      <w:r>
-        <w:t>compatible with expressing the problem</w:t>
-      </w:r>
-      <w:r>
-        <w:t xml:space="preserve"> as a model</w:t>
-      </w:r>
-      <w:r>
-        <w:t>.</w:t>
-      </w:r>
-    </w:p>
-    <w:p>
-      <w:r>
-        <w:t>Describe your model</w:t>
-      </w:r>
-      <w:r>
-        <w:t xml:space="preserve"> </w:t>
-      </w:r>
-      <w:r>
-        <w:t>implementation with software architecture and functions of each module at high level (6</w:t>
-      </w:r>
-      <w:r>
-        <w:t xml:space="preserve"> </w:t>
-      </w:r>
-      <w:r>
-        <w:t xml:space="preserve">points) </w:t>
+        <w:rPr>
+          <w:rFonts w:ascii="Times New Roman" w:eastAsia="Times New Roman" w:hAnsi="Times New Roman" w:cs="Times New Roman"/>
+          <w:color w:val="000000"/>
+          <w:sz w:val="24"/>
+          <w:szCs w:val="24"/>
+          <w:lang w:eastAsia="en-CA"/>
+        </w:rPr>
+        <w:t xml:space="preserve">” class. The Buffer implements the buffer </w:t>
+      </w:r>
+      <w:proofErr w:type="gramStart"/>
+      <w:r>
+        <w:rPr>
+          <w:rFonts w:ascii="Times New Roman" w:eastAsia="Times New Roman" w:hAnsi="Times New Roman" w:cs="Times New Roman"/>
+          <w:color w:val="000000"/>
+          <w:sz w:val="24"/>
+          <w:szCs w:val="24"/>
+          <w:lang w:eastAsia="en-CA"/>
+        </w:rPr>
+        <w:t>object</w:t>
+      </w:r>
+      <w:proofErr w:type="gramEnd"/>
+    </w:p>
+    <w:p>
+      <w:pPr>
+        <w:spacing w:after="0" w:line="360" w:lineRule="auto"/>
+        <w:rPr>
+          <w:rFonts w:ascii="Times New Roman" w:eastAsia="Times New Roman" w:hAnsi="Times New Roman" w:cs="Times New Roman"/>
+          <w:sz w:val="24"/>
+          <w:szCs w:val="24"/>
+          <w:lang w:eastAsia="en-CA"/>
+        </w:rPr>
+      </w:pPr>
+      <w:r>
+        <w:rPr>
+          <w:rFonts w:ascii="Times New Roman" w:eastAsia="Times New Roman" w:hAnsi="Times New Roman" w:cs="Times New Roman"/>
+          <w:color w:val="000000"/>
+          <w:sz w:val="24"/>
+          <w:szCs w:val="24"/>
+          <w:lang w:eastAsia="en-CA"/>
+        </w:rPr>
+        <w:t>where components are stored and waiting to be moved into the workstation. The</w:t>
+      </w:r>
+    </w:p>
+    <w:p>
+      <w:pPr>
+        <w:spacing w:after="0" w:line="360" w:lineRule="auto"/>
+        <w:rPr>
+          <w:rFonts w:ascii="Times New Roman" w:eastAsia="Times New Roman" w:hAnsi="Times New Roman" w:cs="Times New Roman"/>
+          <w:sz w:val="24"/>
+          <w:szCs w:val="24"/>
+          <w:lang w:eastAsia="en-CA"/>
+        </w:rPr>
+      </w:pPr>
+      <w:r>
+        <w:rPr>
+          <w:rFonts w:ascii="Times New Roman" w:eastAsia="Times New Roman" w:hAnsi="Times New Roman" w:cs="Times New Roman"/>
+          <w:color w:val="000000"/>
+          <w:sz w:val="24"/>
+          <w:szCs w:val="24"/>
+          <w:lang w:eastAsia="en-CA"/>
+        </w:rPr>
+        <w:t>Buffer has an “</w:t>
+      </w:r>
+      <w:proofErr w:type="spellStart"/>
+      <w:r>
+        <w:rPr>
+          <w:rFonts w:ascii="Times New Roman" w:eastAsia="Times New Roman" w:hAnsi="Times New Roman" w:cs="Times New Roman"/>
+          <w:color w:val="000000"/>
+          <w:sz w:val="24"/>
+          <w:szCs w:val="24"/>
+          <w:lang w:eastAsia="en-CA"/>
+        </w:rPr>
+        <w:t>add_to_buffer</w:t>
+      </w:r>
+      <w:proofErr w:type="spellEnd"/>
+      <w:r>
+        <w:rPr>
+          <w:rFonts w:ascii="Times New Roman" w:eastAsia="Times New Roman" w:hAnsi="Times New Roman" w:cs="Times New Roman"/>
+          <w:color w:val="000000"/>
+          <w:sz w:val="24"/>
+          <w:szCs w:val="24"/>
+          <w:lang w:eastAsia="en-CA"/>
+        </w:rPr>
+        <w:t>” function which attempts to add a</w:t>
+      </w:r>
+    </w:p>
+    <w:p>
+      <w:pPr>
+        <w:spacing w:after="0" w:line="360" w:lineRule="auto"/>
+        <w:rPr>
+          <w:rFonts w:ascii="Times New Roman" w:eastAsia="Times New Roman" w:hAnsi="Times New Roman" w:cs="Times New Roman"/>
+          <w:sz w:val="24"/>
+          <w:szCs w:val="24"/>
+          <w:lang w:eastAsia="en-CA"/>
+        </w:rPr>
+      </w:pPr>
+      <w:r>
+        <w:rPr>
+          <w:rFonts w:ascii="Times New Roman" w:eastAsia="Times New Roman" w:hAnsi="Times New Roman" w:cs="Times New Roman"/>
+          <w:color w:val="000000"/>
+          <w:sz w:val="24"/>
+          <w:szCs w:val="24"/>
+          <w:lang w:eastAsia="en-CA"/>
+        </w:rPr>
+        <w:lastRenderedPageBreak/>
+        <w:t>component to the buffer object and returns true if successful and false otherwise. It also has a “</w:t>
+      </w:r>
+      <w:proofErr w:type="spellStart"/>
+      <w:r>
+        <w:rPr>
+          <w:rFonts w:ascii="Times New Roman" w:eastAsia="Times New Roman" w:hAnsi="Times New Roman" w:cs="Times New Roman"/>
+          <w:color w:val="000000"/>
+          <w:sz w:val="24"/>
+          <w:szCs w:val="24"/>
+          <w:lang w:eastAsia="en-CA"/>
+        </w:rPr>
+        <w:t>remove_from_buffer</w:t>
+      </w:r>
+      <w:proofErr w:type="spellEnd"/>
+      <w:r>
+        <w:rPr>
+          <w:rFonts w:ascii="Times New Roman" w:eastAsia="Times New Roman" w:hAnsi="Times New Roman" w:cs="Times New Roman"/>
+          <w:color w:val="000000"/>
+          <w:sz w:val="24"/>
+          <w:szCs w:val="24"/>
+          <w:lang w:eastAsia="en-CA"/>
+        </w:rPr>
+        <w:t>” to remove components from the Buffer.</w:t>
+      </w:r>
+    </w:p>
+    <w:p>
+      <w:pPr>
+        <w:spacing w:after="0" w:line="360" w:lineRule="auto"/>
+        <w:rPr>
+          <w:rFonts w:ascii="Times New Roman" w:eastAsia="Times New Roman" w:hAnsi="Times New Roman" w:cs="Times New Roman"/>
+          <w:sz w:val="24"/>
+          <w:szCs w:val="24"/>
+          <w:lang w:eastAsia="en-CA"/>
+        </w:rPr>
+      </w:pPr>
+      <w:r>
+        <w:rPr>
+          <w:rFonts w:ascii="Times New Roman" w:eastAsia="Times New Roman" w:hAnsi="Times New Roman" w:cs="Times New Roman"/>
+          <w:color w:val="000000"/>
+          <w:sz w:val="24"/>
+          <w:szCs w:val="24"/>
+          <w:lang w:eastAsia="en-CA"/>
+        </w:rPr>
+        <w:t xml:space="preserve">The </w:t>
+      </w:r>
+      <w:proofErr w:type="spellStart"/>
+      <w:r>
+        <w:rPr>
+          <w:rFonts w:ascii="Times New Roman" w:eastAsia="Times New Roman" w:hAnsi="Times New Roman" w:cs="Times New Roman"/>
+          <w:color w:val="000000"/>
+          <w:sz w:val="24"/>
+          <w:szCs w:val="24"/>
+          <w:lang w:eastAsia="en-CA"/>
+        </w:rPr>
+        <w:t>Buffer_Manager</w:t>
+      </w:r>
+      <w:proofErr w:type="spellEnd"/>
+      <w:r>
+        <w:rPr>
+          <w:rFonts w:ascii="Times New Roman" w:eastAsia="Times New Roman" w:hAnsi="Times New Roman" w:cs="Times New Roman"/>
+          <w:color w:val="000000"/>
+          <w:sz w:val="24"/>
+          <w:szCs w:val="24"/>
+          <w:lang w:eastAsia="en-CA"/>
+        </w:rPr>
+        <w:t xml:space="preserve"> class is a controller for all possible buffers, as described in the problem statement. It routes components to the appropriate Buffer and pushes components out of the Buffer to the workstations. The class consists of a constructor that initializes all the </w:t>
+      </w:r>
+      <w:proofErr w:type="spellStart"/>
+      <w:r>
+        <w:rPr>
+          <w:rFonts w:ascii="Times New Roman" w:eastAsia="Times New Roman" w:hAnsi="Times New Roman" w:cs="Times New Roman"/>
+          <w:color w:val="000000"/>
+          <w:sz w:val="24"/>
+          <w:szCs w:val="24"/>
+          <w:lang w:eastAsia="en-CA"/>
+        </w:rPr>
+        <w:t>Component_Buffer</w:t>
+      </w:r>
+      <w:proofErr w:type="spellEnd"/>
+      <w:r>
+        <w:rPr>
+          <w:rFonts w:ascii="Times New Roman" w:eastAsia="Times New Roman" w:hAnsi="Times New Roman" w:cs="Times New Roman"/>
+          <w:color w:val="000000"/>
+          <w:sz w:val="24"/>
+          <w:szCs w:val="24"/>
+          <w:lang w:eastAsia="en-CA"/>
+        </w:rPr>
+        <w:t xml:space="preserve"> objects needed with their associated component product pairs represented as a tuple. The “</w:t>
+      </w:r>
+      <w:proofErr w:type="spellStart"/>
+      <w:r>
+        <w:rPr>
+          <w:rFonts w:ascii="Times New Roman" w:eastAsia="Times New Roman" w:hAnsi="Times New Roman" w:cs="Times New Roman"/>
+          <w:color w:val="000000"/>
+          <w:sz w:val="24"/>
+          <w:szCs w:val="24"/>
+          <w:lang w:eastAsia="en-CA"/>
+        </w:rPr>
+        <w:t>attempt_to_add_to_buffer</w:t>
+      </w:r>
+      <w:proofErr w:type="spellEnd"/>
+      <w:r>
+        <w:rPr>
+          <w:rFonts w:ascii="Times New Roman" w:eastAsia="Times New Roman" w:hAnsi="Times New Roman" w:cs="Times New Roman"/>
+          <w:color w:val="000000"/>
+          <w:sz w:val="24"/>
+          <w:szCs w:val="24"/>
+          <w:lang w:eastAsia="en-CA"/>
+        </w:rPr>
+        <w:t>” function takes in a Component as a parameter and attempts to find a buffer to send the component to. It returns True and the product if successful, and False and None otherwise. The “</w:t>
+      </w:r>
+      <w:proofErr w:type="spellStart"/>
+      <w:r>
+        <w:rPr>
+          <w:rFonts w:ascii="Times New Roman" w:eastAsia="Times New Roman" w:hAnsi="Times New Roman" w:cs="Times New Roman"/>
+          <w:color w:val="000000"/>
+          <w:sz w:val="24"/>
+          <w:szCs w:val="24"/>
+          <w:lang w:eastAsia="en-CA"/>
+        </w:rPr>
+        <w:t>assemble_product</w:t>
+      </w:r>
+      <w:proofErr w:type="spellEnd"/>
+      <w:r>
+        <w:rPr>
+          <w:rFonts w:ascii="Times New Roman" w:eastAsia="Times New Roman" w:hAnsi="Times New Roman" w:cs="Times New Roman"/>
+          <w:color w:val="000000"/>
+          <w:sz w:val="24"/>
+          <w:szCs w:val="24"/>
+          <w:lang w:eastAsia="en-CA"/>
+        </w:rPr>
+        <w:t>” method takes a product as a parameter. It takes the needed components off the workstation buffer to assemble the product. It returns true if the needed components were provided from the buffers and false otherwise. </w:t>
+      </w:r>
+    </w:p>
+    <w:p>
+      <w:pPr>
+        <w:spacing w:after="240" w:line="360" w:lineRule="auto"/>
+        <w:rPr>
+          <w:rFonts w:ascii="Times New Roman" w:eastAsia="Times New Roman" w:hAnsi="Times New Roman" w:cs="Times New Roman"/>
+          <w:sz w:val="24"/>
+          <w:szCs w:val="24"/>
+          <w:lang w:eastAsia="en-CA"/>
+        </w:rPr>
+      </w:pPr>
+    </w:p>
+    <w:p>
+      <w:pPr>
+        <w:spacing w:before="240" w:after="240" w:line="360" w:lineRule="auto"/>
+        <w:rPr>
+          <w:rFonts w:ascii="Times New Roman" w:eastAsia="Times New Roman" w:hAnsi="Times New Roman" w:cs="Times New Roman"/>
+          <w:sz w:val="24"/>
+          <w:szCs w:val="24"/>
+          <w:lang w:eastAsia="en-CA"/>
+        </w:rPr>
+      </w:pPr>
+      <w:r>
+        <w:rPr>
+          <w:rFonts w:ascii="Times New Roman" w:eastAsia="Times New Roman" w:hAnsi="Times New Roman" w:cs="Times New Roman"/>
+          <w:b/>
+          <w:bCs/>
+          <w:color w:val="000000"/>
+          <w:sz w:val="24"/>
+          <w:szCs w:val="24"/>
+          <w:lang w:eastAsia="en-CA"/>
+        </w:rPr>
+        <w:t>Simulation Module:</w:t>
+      </w:r>
+    </w:p>
+    <w:p>
+      <w:pPr>
+        <w:spacing w:before="240" w:after="240" w:line="360" w:lineRule="auto"/>
+        <w:rPr>
+          <w:rFonts w:ascii="Times New Roman" w:eastAsia="Times New Roman" w:hAnsi="Times New Roman" w:cs="Times New Roman"/>
+          <w:sz w:val="24"/>
+          <w:szCs w:val="24"/>
+          <w:lang w:eastAsia="en-CA"/>
+        </w:rPr>
+      </w:pPr>
+      <w:r>
+        <w:rPr>
+          <w:rFonts w:ascii="Times New Roman" w:eastAsia="Times New Roman" w:hAnsi="Times New Roman" w:cs="Times New Roman"/>
+          <w:color w:val="000000"/>
+          <w:sz w:val="24"/>
+          <w:szCs w:val="24"/>
+          <w:lang w:eastAsia="en-CA"/>
+        </w:rPr>
+        <w:t>The Simulation module serves as the main file. It contains the Simulation class and the main script that runs the simulation. The simulation consists of a single event list to manage events until a maximum production number has been reached. The constructor method “__</w:t>
+      </w:r>
+      <w:proofErr w:type="spellStart"/>
+      <w:r>
+        <w:rPr>
+          <w:rFonts w:ascii="Times New Roman" w:eastAsia="Times New Roman" w:hAnsi="Times New Roman" w:cs="Times New Roman"/>
+          <w:color w:val="000000"/>
+          <w:sz w:val="24"/>
+          <w:szCs w:val="24"/>
+          <w:lang w:eastAsia="en-CA"/>
+        </w:rPr>
+        <w:t>init</w:t>
+      </w:r>
+      <w:proofErr w:type="spellEnd"/>
+      <w:r>
+        <w:rPr>
+          <w:rFonts w:ascii="Times New Roman" w:eastAsia="Times New Roman" w:hAnsi="Times New Roman" w:cs="Times New Roman"/>
+          <w:color w:val="000000"/>
+          <w:sz w:val="24"/>
+          <w:szCs w:val="24"/>
+          <w:lang w:eastAsia="en-CA"/>
+        </w:rPr>
+        <w:t>__” is for setting up the necessary components for the simulation, i.e. inspectors, workstations and buffer manager. The “</w:t>
+      </w:r>
+      <w:proofErr w:type="spellStart"/>
+      <w:r>
+        <w:rPr>
+          <w:rFonts w:ascii="Times New Roman" w:eastAsia="Times New Roman" w:hAnsi="Times New Roman" w:cs="Times New Roman"/>
+          <w:color w:val="000000"/>
+          <w:sz w:val="24"/>
+          <w:szCs w:val="24"/>
+          <w:lang w:eastAsia="en-CA"/>
+        </w:rPr>
+        <w:t>get_next_event</w:t>
+      </w:r>
+      <w:proofErr w:type="spellEnd"/>
+      <w:r>
+        <w:rPr>
+          <w:rFonts w:ascii="Times New Roman" w:eastAsia="Times New Roman" w:hAnsi="Times New Roman" w:cs="Times New Roman"/>
+          <w:color w:val="000000"/>
+          <w:sz w:val="24"/>
+          <w:szCs w:val="24"/>
+          <w:lang w:eastAsia="en-CA"/>
+        </w:rPr>
+        <w:t>” method identifies the closest event in the future event list based on the time it was added. It then returns and removes the event from the list to advance the simulation. The “</w:t>
+      </w:r>
+      <w:proofErr w:type="spellStart"/>
+      <w:r>
+        <w:rPr>
+          <w:rFonts w:ascii="Times New Roman" w:eastAsia="Times New Roman" w:hAnsi="Times New Roman" w:cs="Times New Roman"/>
+          <w:color w:val="000000"/>
+          <w:sz w:val="24"/>
+          <w:szCs w:val="24"/>
+          <w:lang w:eastAsia="en-CA"/>
+        </w:rPr>
+        <w:t>schedule_add_to_buffer</w:t>
+      </w:r>
+      <w:proofErr w:type="spellEnd"/>
+      <w:r>
+        <w:rPr>
+          <w:rFonts w:ascii="Times New Roman" w:eastAsia="Times New Roman" w:hAnsi="Times New Roman" w:cs="Times New Roman"/>
+          <w:color w:val="000000"/>
+          <w:sz w:val="24"/>
+          <w:szCs w:val="24"/>
+          <w:lang w:eastAsia="en-CA"/>
+        </w:rPr>
+        <w:t>” method initiates an inspection process for a given inspector. It adds the estimated inspection completion time to the future event list. The inspection time is estimated using the inspection time generation mechanism from the inspector module. The “</w:t>
+      </w:r>
+      <w:proofErr w:type="spellStart"/>
+      <w:r>
+        <w:rPr>
+          <w:rFonts w:ascii="Times New Roman" w:eastAsia="Times New Roman" w:hAnsi="Times New Roman" w:cs="Times New Roman"/>
+          <w:color w:val="000000"/>
+          <w:sz w:val="24"/>
+          <w:szCs w:val="24"/>
+          <w:lang w:eastAsia="en-CA"/>
+        </w:rPr>
+        <w:t>add_to_buffer</w:t>
+      </w:r>
+      <w:proofErr w:type="spellEnd"/>
+      <w:r>
+        <w:rPr>
+          <w:rFonts w:ascii="Times New Roman" w:eastAsia="Times New Roman" w:hAnsi="Times New Roman" w:cs="Times New Roman"/>
+          <w:color w:val="000000"/>
+          <w:sz w:val="24"/>
+          <w:szCs w:val="24"/>
+          <w:lang w:eastAsia="en-CA"/>
+        </w:rPr>
+        <w:t>” method processes an attempt to add an inspected component to a buffer; if a buffer can accept the component, then the construction of a product will be immediately scheduled by adding a corresponding event to the future event list; else, nothing happens. The “</w:t>
+      </w:r>
+      <w:proofErr w:type="spellStart"/>
+      <w:r>
+        <w:rPr>
+          <w:rFonts w:ascii="Times New Roman" w:eastAsia="Times New Roman" w:hAnsi="Times New Roman" w:cs="Times New Roman"/>
+          <w:color w:val="000000"/>
+          <w:sz w:val="24"/>
+          <w:szCs w:val="24"/>
+          <w:lang w:eastAsia="en-CA"/>
+        </w:rPr>
+        <w:t>unbuffer_workstation</w:t>
+      </w:r>
+      <w:proofErr w:type="spellEnd"/>
+      <w:r>
+        <w:rPr>
+          <w:rFonts w:ascii="Times New Roman" w:eastAsia="Times New Roman" w:hAnsi="Times New Roman" w:cs="Times New Roman"/>
+          <w:color w:val="000000"/>
+          <w:sz w:val="24"/>
+          <w:szCs w:val="24"/>
+          <w:lang w:eastAsia="en-CA"/>
+        </w:rPr>
+        <w:t>” method deals with product assembly in the corresponding workstation. It will try to retrieve the needed components from the buffer. If successful, a new event will be added to the future event list for the completion of the product assembly. The “</w:t>
+      </w:r>
+      <w:proofErr w:type="spellStart"/>
+      <w:r>
+        <w:rPr>
+          <w:rFonts w:ascii="Times New Roman" w:eastAsia="Times New Roman" w:hAnsi="Times New Roman" w:cs="Times New Roman"/>
+          <w:color w:val="000000"/>
+          <w:sz w:val="24"/>
+          <w:szCs w:val="24"/>
+          <w:lang w:eastAsia="en-CA"/>
+        </w:rPr>
+        <w:t>product_assembled</w:t>
+      </w:r>
+      <w:proofErr w:type="spellEnd"/>
+      <w:r>
+        <w:rPr>
+          <w:rFonts w:ascii="Times New Roman" w:eastAsia="Times New Roman" w:hAnsi="Times New Roman" w:cs="Times New Roman"/>
+          <w:color w:val="000000"/>
+          <w:sz w:val="24"/>
+          <w:szCs w:val="24"/>
+          <w:lang w:eastAsia="en-CA"/>
+        </w:rPr>
+        <w:t>” method deals with keeping track of the products assembled.</w:t>
+      </w:r>
+    </w:p>
+    <w:p>
+      <w:pPr>
+        <w:spacing w:before="240" w:after="240" w:line="240" w:lineRule="auto"/>
+        <w:rPr>
+          <w:rFonts w:ascii="Times New Roman" w:eastAsia="Times New Roman" w:hAnsi="Times New Roman" w:cs="Times New Roman"/>
+          <w:sz w:val="24"/>
+          <w:szCs w:val="24"/>
+          <w:lang w:eastAsia="en-CA"/>
+        </w:rPr>
+      </w:pPr>
+      <w:r>
+        <w:rPr>
+          <w:rFonts w:ascii="Times New Roman" w:eastAsia="Times New Roman" w:hAnsi="Times New Roman" w:cs="Times New Roman"/>
+          <w:b/>
+          <w:bCs/>
+          <w:color w:val="000000"/>
+          <w:sz w:val="24"/>
+          <w:szCs w:val="24"/>
+          <w:lang w:eastAsia="en-CA"/>
+        </w:rPr>
+        <w:lastRenderedPageBreak/>
+        <w:t>UML Class Diagram:</w:t>
+      </w:r>
+    </w:p>
+    <w:p>
+      <w:pPr>
+        <w:spacing w:after="0" w:line="240" w:lineRule="auto"/>
+        <w:rPr>
+          <w:rFonts w:ascii="Times New Roman" w:eastAsia="Times New Roman" w:hAnsi="Times New Roman" w:cs="Times New Roman"/>
+          <w:sz w:val="24"/>
+          <w:szCs w:val="24"/>
+          <w:lang w:eastAsia="en-CA"/>
+        </w:rPr>
+      </w:pPr>
+    </w:p>
+    <w:p>
+      <w:pPr>
+        <w:spacing w:before="240" w:after="240" w:line="240" w:lineRule="auto"/>
+        <w:rPr>
+          <w:rFonts w:ascii="Times New Roman" w:eastAsia="Times New Roman" w:hAnsi="Times New Roman" w:cs="Times New Roman"/>
+          <w:sz w:val="24"/>
+          <w:szCs w:val="24"/>
+          <w:lang w:eastAsia="en-CA"/>
+        </w:rPr>
+      </w:pPr>
+      <w:r>
+        <w:rPr>
+          <w:rFonts w:ascii="Times New Roman" w:eastAsia="Times New Roman" w:hAnsi="Times New Roman" w:cs="Times New Roman"/>
+          <w:noProof/>
+          <w:color w:val="000000"/>
+          <w:bdr w:val="none" w:sz="0" w:space="0" w:color="auto" w:frame="1"/>
+          <w:lang w:eastAsia="en-CA"/>
+        </w:rPr>
+        <w:drawing>
+          <wp:inline distT="0" distB="0" distL="0" distR="0" wp14:anchorId="0C8C8897" wp14:editId="0660CC72">
+            <wp:extent cx="5943600" cy="4448175"/>
+            <wp:effectExtent l="0" t="0" r="0" b="9525"/>
+            <wp:docPr id="12" name="Picture 12" descr="A picture containing text, map, indoor&#10;&#10;Description automatically generated"/>
+            <wp:cNvGraphicFramePr>
+              <a:graphicFrameLocks xmlns:a="http://schemas.openxmlformats.org/drawingml/2006/main" noChangeAspect="1"/>
+            </wp:cNvGraphicFramePr>
+            <a:graphic xmlns:a="http://schemas.openxmlformats.org/drawingml/2006/main">
+              <a:graphicData uri="http://schemas.openxmlformats.org/drawingml/2006/picture">
+                <pic:pic xmlns:pic="http://schemas.openxmlformats.org/drawingml/2006/picture">
+                  <pic:nvPicPr>
+                    <pic:cNvPr id="12" name="Picture 12" descr="A picture containing text, map, indoor&#10;&#10;Description automatically generated"/>
+                    <pic:cNvPicPr>
+                      <a:picLocks noChangeAspect="1" noChangeArrowheads="1"/>
+                    </pic:cNvPicPr>
+                  </pic:nvPicPr>
+                  <pic:blipFill>
+                    <a:blip r:embed="rId6" cstate="print">
+                      <a:extLst>
+                        <a:ext uri="{28A0092B-C50C-407E-A947-70E740481C1C}">
+                          <a14:useLocalDpi xmlns:a14="http://schemas.microsoft.com/office/drawing/2010/main" val="0"/>
+                        </a:ext>
+                      </a:extLst>
+                    </a:blip>
+                    <a:srcRect/>
+                    <a:stretch>
+                      <a:fillRect/>
+                    </a:stretch>
+                  </pic:blipFill>
+                  <pic:spPr bwMode="auto">
+                    <a:xfrm>
+                      <a:off x="0" y="0"/>
+                      <a:ext cx="5943600" cy="4448175"/>
+                    </a:xfrm>
+                    <a:prstGeom prst="rect">
+                      <a:avLst/>
+                    </a:prstGeom>
+                    <a:noFill/>
+                    <a:ln>
+                      <a:noFill/>
+                    </a:ln>
+                  </pic:spPr>
+                </pic:pic>
+              </a:graphicData>
+            </a:graphic>
+          </wp:inline>
+        </w:drawing>
       </w:r>
     </w:p>
     <w:p/>
-    <w:p>
-      <w:r>
-        <w:t>as well as source code of each module at detail level (6 points).</w:t>
-      </w:r>
-    </w:p>
-    <w:p>
-      <w:r>
-        <w:t>Use tools such as</w:t>
-      </w:r>
-      <w:r>
-        <w:t xml:space="preserve"> </w:t>
-      </w:r>
-      <w:r>
-        <w:t>flowcharts, class diagrams and interaction diagrams to show your design (4 points).</w:t>
-      </w:r>
-    </w:p>
     <w:sectPr>
       <w:pgSz w:w="12240" w:h="15840"/>
       <w:pgMar w:top="1440" w:right="1440" w:bottom="1440" w:left="1440" w:header="708" w:footer="708" w:gutter="0"/>
@@ -586,6 +2739,765 @@
     </w:sectPr>
   </w:body>
 </w:document>
+</file>
+
+<file path=word/numbering.xml><?xml version="1.0" encoding="utf-8"?>
+<w:numbering xmlns:wpc="http://schemas.microsoft.com/office/word/2010/wordprocessingCanvas" xmlns:cx="http://schemas.microsoft.com/office/drawing/2014/chartex" xmlns:cx1="http://schemas.microsoft.com/office/drawing/2015/9/8/chartex" xmlns:cx2="http://schemas.microsoft.com/office/drawing/2015/10/21/chartex" xmlns:cx3="http://schemas.microsoft.com/office/drawing/2016/5/9/chartex" xmlns:cx4="http://schemas.microsoft.com/office/drawing/2016/5/10/chartex" xmlns:cx5="http://schemas.microsoft.com/office/drawing/2016/5/11/chartex" xmlns:cx6="http://schemas.microsoft.com/office/drawing/2016/5/12/chartex" xmlns:cx7="http://schemas.microsoft.com/office/drawing/2016/5/13/chartex" xmlns:cx8="http://schemas.microsoft.com/office/drawing/2016/5/14/chartex" xmlns:mc="http://schemas.openxmlformats.org/markup-compatibility/2006" xmlns:aink="http://schemas.microsoft.com/office/drawing/2016/ink" xmlns:am3d="http://schemas.microsoft.com/office/drawing/2017/model3d" xmlns:o="urn:schemas-microsoft-com:office:office" xmlns:oel="http://schemas.microsoft.com/office/2019/extlst" xmlns:r="http://schemas.openxmlformats.org/officeDocument/2006/relationships" xmlns:m="http://schemas.openxmlformats.org/officeDocument/2006/math" xmlns:v="urn:schemas-microsoft-com:vml" xmlns:wp14="http://schemas.microsoft.com/office/word/2010/wordprocessingDrawing" xmlns:wp="http://schemas.openxmlformats.org/drawingml/2006/wordprocessingDrawing" xmlns:w10="urn:schemas-microsoft-com:office:word" xmlns:w="http://schemas.openxmlformats.org/wordprocessingml/2006/main" xmlns:w14="http://schemas.microsoft.com/office/word/2010/wordml" xmlns:w15="http://schemas.microsoft.com/office/word/2012/wordml" xmlns:w16cex="http://schemas.microsoft.com/office/word/2018/wordml/cex" xmlns:w16cid="http://schemas.microsoft.com/office/word/2016/wordml/cid" xmlns:w16="http://schemas.microsoft.com/office/word/2018/wordml" xmlns:w16sdtdh="http://schemas.microsoft.com/office/word/2020/wordml/sdtdatahash" xmlns:w16se="http://schemas.microsoft.com/office/word/2015/wordml/symex" xmlns:wpg="http://schemas.microsoft.com/office/word/2010/wordprocessingGroup" xmlns:wpi="http://schemas.microsoft.com/office/word/2010/wordprocessingInk" xmlns:wne="http://schemas.microsoft.com/office/word/2006/wordml" xmlns:wps="http://schemas.microsoft.com/office/word/2010/wordprocessingShape" mc:Ignorable="w14 w15 w16se w16cid w16 w16cex w16sdtdh wp14">
+  <w:abstractNum w:abstractNumId="0" w15:restartNumberingAfterBreak="0">
+    <w:nsid w:val="01455A59"/>
+    <w:multiLevelType w:val="multilevel"/>
+    <w:tmpl w:val="B176ACCC"/>
+    <w:lvl w:ilvl="0">
+      <w:start w:val="1"/>
+      <w:numFmt w:val="decimal"/>
+      <w:lvlText w:val="%1."/>
+      <w:lvlJc w:val="left"/>
+      <w:pPr>
+        <w:tabs>
+          <w:tab w:val="num" w:pos="720"/>
+        </w:tabs>
+        <w:ind w:left="720" w:hanging="360"/>
+      </w:pPr>
+    </w:lvl>
+    <w:lvl w:ilvl="1" w:tentative="1">
+      <w:start w:val="1"/>
+      <w:numFmt w:val="decimal"/>
+      <w:lvlText w:val="%2."/>
+      <w:lvlJc w:val="left"/>
+      <w:pPr>
+        <w:tabs>
+          <w:tab w:val="num" w:pos="1440"/>
+        </w:tabs>
+        <w:ind w:left="1440" w:hanging="360"/>
+      </w:pPr>
+    </w:lvl>
+    <w:lvl w:ilvl="2" w:tentative="1">
+      <w:start w:val="1"/>
+      <w:numFmt w:val="decimal"/>
+      <w:lvlText w:val="%3."/>
+      <w:lvlJc w:val="left"/>
+      <w:pPr>
+        <w:tabs>
+          <w:tab w:val="num" w:pos="2160"/>
+        </w:tabs>
+        <w:ind w:left="2160" w:hanging="360"/>
+      </w:pPr>
+    </w:lvl>
+    <w:lvl w:ilvl="3" w:tentative="1">
+      <w:start w:val="1"/>
+      <w:numFmt w:val="decimal"/>
+      <w:lvlText w:val="%4."/>
+      <w:lvlJc w:val="left"/>
+      <w:pPr>
+        <w:tabs>
+          <w:tab w:val="num" w:pos="2880"/>
+        </w:tabs>
+        <w:ind w:left="2880" w:hanging="360"/>
+      </w:pPr>
+    </w:lvl>
+    <w:lvl w:ilvl="4" w:tentative="1">
+      <w:start w:val="1"/>
+      <w:numFmt w:val="decimal"/>
+      <w:lvlText w:val="%5."/>
+      <w:lvlJc w:val="left"/>
+      <w:pPr>
+        <w:tabs>
+          <w:tab w:val="num" w:pos="3600"/>
+        </w:tabs>
+        <w:ind w:left="3600" w:hanging="360"/>
+      </w:pPr>
+    </w:lvl>
+    <w:lvl w:ilvl="5" w:tentative="1">
+      <w:start w:val="1"/>
+      <w:numFmt w:val="decimal"/>
+      <w:lvlText w:val="%6."/>
+      <w:lvlJc w:val="left"/>
+      <w:pPr>
+        <w:tabs>
+          <w:tab w:val="num" w:pos="4320"/>
+        </w:tabs>
+        <w:ind w:left="4320" w:hanging="360"/>
+      </w:pPr>
+    </w:lvl>
+    <w:lvl w:ilvl="6" w:tentative="1">
+      <w:start w:val="1"/>
+      <w:numFmt w:val="decimal"/>
+      <w:lvlText w:val="%7."/>
+      <w:lvlJc w:val="left"/>
+      <w:pPr>
+        <w:tabs>
+          <w:tab w:val="num" w:pos="5040"/>
+        </w:tabs>
+        <w:ind w:left="5040" w:hanging="360"/>
+      </w:pPr>
+    </w:lvl>
+    <w:lvl w:ilvl="7" w:tentative="1">
+      <w:start w:val="1"/>
+      <w:numFmt w:val="decimal"/>
+      <w:lvlText w:val="%8."/>
+      <w:lvlJc w:val="left"/>
+      <w:pPr>
+        <w:tabs>
+          <w:tab w:val="num" w:pos="5760"/>
+        </w:tabs>
+        <w:ind w:left="5760" w:hanging="360"/>
+      </w:pPr>
+    </w:lvl>
+    <w:lvl w:ilvl="8" w:tentative="1">
+      <w:start w:val="1"/>
+      <w:numFmt w:val="decimal"/>
+      <w:lvlText w:val="%9."/>
+      <w:lvlJc w:val="left"/>
+      <w:pPr>
+        <w:tabs>
+          <w:tab w:val="num" w:pos="6480"/>
+        </w:tabs>
+        <w:ind w:left="6480" w:hanging="360"/>
+      </w:pPr>
+    </w:lvl>
+  </w:abstractNum>
+  <w:abstractNum w:abstractNumId="1" w15:restartNumberingAfterBreak="0">
+    <w:nsid w:val="4EB251A5"/>
+    <w:multiLevelType w:val="multilevel"/>
+    <w:tmpl w:val="CE6A3616"/>
+    <w:lvl w:ilvl="0">
+      <w:start w:val="3"/>
+      <w:numFmt w:val="decimal"/>
+      <w:lvlText w:val="%1."/>
+      <w:lvlJc w:val="left"/>
+      <w:pPr>
+        <w:tabs>
+          <w:tab w:val="num" w:pos="720"/>
+        </w:tabs>
+        <w:ind w:left="720" w:hanging="360"/>
+      </w:pPr>
+    </w:lvl>
+    <w:lvl w:ilvl="1" w:tentative="1">
+      <w:start w:val="1"/>
+      <w:numFmt w:val="decimal"/>
+      <w:lvlText w:val="%2."/>
+      <w:lvlJc w:val="left"/>
+      <w:pPr>
+        <w:tabs>
+          <w:tab w:val="num" w:pos="1440"/>
+        </w:tabs>
+        <w:ind w:left="1440" w:hanging="360"/>
+      </w:pPr>
+    </w:lvl>
+    <w:lvl w:ilvl="2" w:tentative="1">
+      <w:start w:val="1"/>
+      <w:numFmt w:val="decimal"/>
+      <w:lvlText w:val="%3."/>
+      <w:lvlJc w:val="left"/>
+      <w:pPr>
+        <w:tabs>
+          <w:tab w:val="num" w:pos="2160"/>
+        </w:tabs>
+        <w:ind w:left="2160" w:hanging="360"/>
+      </w:pPr>
+    </w:lvl>
+    <w:lvl w:ilvl="3" w:tentative="1">
+      <w:start w:val="1"/>
+      <w:numFmt w:val="decimal"/>
+      <w:lvlText w:val="%4."/>
+      <w:lvlJc w:val="left"/>
+      <w:pPr>
+        <w:tabs>
+          <w:tab w:val="num" w:pos="2880"/>
+        </w:tabs>
+        <w:ind w:left="2880" w:hanging="360"/>
+      </w:pPr>
+    </w:lvl>
+    <w:lvl w:ilvl="4" w:tentative="1">
+      <w:start w:val="1"/>
+      <w:numFmt w:val="decimal"/>
+      <w:lvlText w:val="%5."/>
+      <w:lvlJc w:val="left"/>
+      <w:pPr>
+        <w:tabs>
+          <w:tab w:val="num" w:pos="3600"/>
+        </w:tabs>
+        <w:ind w:left="3600" w:hanging="360"/>
+      </w:pPr>
+    </w:lvl>
+    <w:lvl w:ilvl="5" w:tentative="1">
+      <w:start w:val="1"/>
+      <w:numFmt w:val="decimal"/>
+      <w:lvlText w:val="%6."/>
+      <w:lvlJc w:val="left"/>
+      <w:pPr>
+        <w:tabs>
+          <w:tab w:val="num" w:pos="4320"/>
+        </w:tabs>
+        <w:ind w:left="4320" w:hanging="360"/>
+      </w:pPr>
+    </w:lvl>
+    <w:lvl w:ilvl="6" w:tentative="1">
+      <w:start w:val="1"/>
+      <w:numFmt w:val="decimal"/>
+      <w:lvlText w:val="%7."/>
+      <w:lvlJc w:val="left"/>
+      <w:pPr>
+        <w:tabs>
+          <w:tab w:val="num" w:pos="5040"/>
+        </w:tabs>
+        <w:ind w:left="5040" w:hanging="360"/>
+      </w:pPr>
+    </w:lvl>
+    <w:lvl w:ilvl="7" w:tentative="1">
+      <w:start w:val="1"/>
+      <w:numFmt w:val="decimal"/>
+      <w:lvlText w:val="%8."/>
+      <w:lvlJc w:val="left"/>
+      <w:pPr>
+        <w:tabs>
+          <w:tab w:val="num" w:pos="5760"/>
+        </w:tabs>
+        <w:ind w:left="5760" w:hanging="360"/>
+      </w:pPr>
+    </w:lvl>
+    <w:lvl w:ilvl="8" w:tentative="1">
+      <w:start w:val="1"/>
+      <w:numFmt w:val="decimal"/>
+      <w:lvlText w:val="%9."/>
+      <w:lvlJc w:val="left"/>
+      <w:pPr>
+        <w:tabs>
+          <w:tab w:val="num" w:pos="6480"/>
+        </w:tabs>
+        <w:ind w:left="6480" w:hanging="360"/>
+      </w:pPr>
+    </w:lvl>
+  </w:abstractNum>
+  <w:abstractNum w:abstractNumId="2" w15:restartNumberingAfterBreak="0">
+    <w:nsid w:val="6DF520D0"/>
+    <w:multiLevelType w:val="multilevel"/>
+    <w:tmpl w:val="E7E497F4"/>
+    <w:lvl w:ilvl="0">
+      <w:start w:val="1"/>
+      <w:numFmt w:val="decimal"/>
+      <w:lvlText w:val="%1."/>
+      <w:lvlJc w:val="left"/>
+      <w:pPr>
+        <w:tabs>
+          <w:tab w:val="num" w:pos="720"/>
+        </w:tabs>
+        <w:ind w:left="720" w:hanging="360"/>
+      </w:pPr>
+    </w:lvl>
+    <w:lvl w:ilvl="1" w:tentative="1">
+      <w:start w:val="1"/>
+      <w:numFmt w:val="decimal"/>
+      <w:lvlText w:val="%2."/>
+      <w:lvlJc w:val="left"/>
+      <w:pPr>
+        <w:tabs>
+          <w:tab w:val="num" w:pos="1440"/>
+        </w:tabs>
+        <w:ind w:left="1440" w:hanging="360"/>
+      </w:pPr>
+    </w:lvl>
+    <w:lvl w:ilvl="2" w:tentative="1">
+      <w:start w:val="1"/>
+      <w:numFmt w:val="decimal"/>
+      <w:lvlText w:val="%3."/>
+      <w:lvlJc w:val="left"/>
+      <w:pPr>
+        <w:tabs>
+          <w:tab w:val="num" w:pos="2160"/>
+        </w:tabs>
+        <w:ind w:left="2160" w:hanging="360"/>
+      </w:pPr>
+    </w:lvl>
+    <w:lvl w:ilvl="3" w:tentative="1">
+      <w:start w:val="1"/>
+      <w:numFmt w:val="decimal"/>
+      <w:lvlText w:val="%4."/>
+      <w:lvlJc w:val="left"/>
+      <w:pPr>
+        <w:tabs>
+          <w:tab w:val="num" w:pos="2880"/>
+        </w:tabs>
+        <w:ind w:left="2880" w:hanging="360"/>
+      </w:pPr>
+    </w:lvl>
+    <w:lvl w:ilvl="4" w:tentative="1">
+      <w:start w:val="1"/>
+      <w:numFmt w:val="decimal"/>
+      <w:lvlText w:val="%5."/>
+      <w:lvlJc w:val="left"/>
+      <w:pPr>
+        <w:tabs>
+          <w:tab w:val="num" w:pos="3600"/>
+        </w:tabs>
+        <w:ind w:left="3600" w:hanging="360"/>
+      </w:pPr>
+    </w:lvl>
+    <w:lvl w:ilvl="5" w:tentative="1">
+      <w:start w:val="1"/>
+      <w:numFmt w:val="decimal"/>
+      <w:lvlText w:val="%6."/>
+      <w:lvlJc w:val="left"/>
+      <w:pPr>
+        <w:tabs>
+          <w:tab w:val="num" w:pos="4320"/>
+        </w:tabs>
+        <w:ind w:left="4320" w:hanging="360"/>
+      </w:pPr>
+    </w:lvl>
+    <w:lvl w:ilvl="6" w:tentative="1">
+      <w:start w:val="1"/>
+      <w:numFmt w:val="decimal"/>
+      <w:lvlText w:val="%7."/>
+      <w:lvlJc w:val="left"/>
+      <w:pPr>
+        <w:tabs>
+          <w:tab w:val="num" w:pos="5040"/>
+        </w:tabs>
+        <w:ind w:left="5040" w:hanging="360"/>
+      </w:pPr>
+    </w:lvl>
+    <w:lvl w:ilvl="7" w:tentative="1">
+      <w:start w:val="1"/>
+      <w:numFmt w:val="decimal"/>
+      <w:lvlText w:val="%8."/>
+      <w:lvlJc w:val="left"/>
+      <w:pPr>
+        <w:tabs>
+          <w:tab w:val="num" w:pos="5760"/>
+        </w:tabs>
+        <w:ind w:left="5760" w:hanging="360"/>
+      </w:pPr>
+    </w:lvl>
+    <w:lvl w:ilvl="8" w:tentative="1">
+      <w:start w:val="1"/>
+      <w:numFmt w:val="decimal"/>
+      <w:lvlText w:val="%9."/>
+      <w:lvlJc w:val="left"/>
+      <w:pPr>
+        <w:tabs>
+          <w:tab w:val="num" w:pos="6480"/>
+        </w:tabs>
+        <w:ind w:left="6480" w:hanging="360"/>
+      </w:pPr>
+    </w:lvl>
+  </w:abstractNum>
+  <w:abstractNum w:abstractNumId="3" w15:restartNumberingAfterBreak="0">
+    <w:nsid w:val="6FC81223"/>
+    <w:multiLevelType w:val="multilevel"/>
+    <w:tmpl w:val="F9DE6BA2"/>
+    <w:lvl w:ilvl="0">
+      <w:start w:val="1"/>
+      <w:numFmt w:val="decimal"/>
+      <w:lvlText w:val="%1."/>
+      <w:lvlJc w:val="left"/>
+      <w:pPr>
+        <w:tabs>
+          <w:tab w:val="num" w:pos="720"/>
+        </w:tabs>
+        <w:ind w:left="720" w:hanging="360"/>
+      </w:pPr>
+    </w:lvl>
+    <w:lvl w:ilvl="1" w:tentative="1">
+      <w:start w:val="1"/>
+      <w:numFmt w:val="decimal"/>
+      <w:lvlText w:val="%2."/>
+      <w:lvlJc w:val="left"/>
+      <w:pPr>
+        <w:tabs>
+          <w:tab w:val="num" w:pos="1440"/>
+        </w:tabs>
+        <w:ind w:left="1440" w:hanging="360"/>
+      </w:pPr>
+    </w:lvl>
+    <w:lvl w:ilvl="2" w:tentative="1">
+      <w:start w:val="1"/>
+      <w:numFmt w:val="decimal"/>
+      <w:lvlText w:val="%3."/>
+      <w:lvlJc w:val="left"/>
+      <w:pPr>
+        <w:tabs>
+          <w:tab w:val="num" w:pos="2160"/>
+        </w:tabs>
+        <w:ind w:left="2160" w:hanging="360"/>
+      </w:pPr>
+    </w:lvl>
+    <w:lvl w:ilvl="3" w:tentative="1">
+      <w:start w:val="1"/>
+      <w:numFmt w:val="decimal"/>
+      <w:lvlText w:val="%4."/>
+      <w:lvlJc w:val="left"/>
+      <w:pPr>
+        <w:tabs>
+          <w:tab w:val="num" w:pos="2880"/>
+        </w:tabs>
+        <w:ind w:left="2880" w:hanging="360"/>
+      </w:pPr>
+    </w:lvl>
+    <w:lvl w:ilvl="4" w:tentative="1">
+      <w:start w:val="1"/>
+      <w:numFmt w:val="decimal"/>
+      <w:lvlText w:val="%5."/>
+      <w:lvlJc w:val="left"/>
+      <w:pPr>
+        <w:tabs>
+          <w:tab w:val="num" w:pos="3600"/>
+        </w:tabs>
+        <w:ind w:left="3600" w:hanging="360"/>
+      </w:pPr>
+    </w:lvl>
+    <w:lvl w:ilvl="5" w:tentative="1">
+      <w:start w:val="1"/>
+      <w:numFmt w:val="decimal"/>
+      <w:lvlText w:val="%6."/>
+      <w:lvlJc w:val="left"/>
+      <w:pPr>
+        <w:tabs>
+          <w:tab w:val="num" w:pos="4320"/>
+        </w:tabs>
+        <w:ind w:left="4320" w:hanging="360"/>
+      </w:pPr>
+    </w:lvl>
+    <w:lvl w:ilvl="6" w:tentative="1">
+      <w:start w:val="1"/>
+      <w:numFmt w:val="decimal"/>
+      <w:lvlText w:val="%7."/>
+      <w:lvlJc w:val="left"/>
+      <w:pPr>
+        <w:tabs>
+          <w:tab w:val="num" w:pos="5040"/>
+        </w:tabs>
+        <w:ind w:left="5040" w:hanging="360"/>
+      </w:pPr>
+    </w:lvl>
+    <w:lvl w:ilvl="7" w:tentative="1">
+      <w:start w:val="1"/>
+      <w:numFmt w:val="decimal"/>
+      <w:lvlText w:val="%8."/>
+      <w:lvlJc w:val="left"/>
+      <w:pPr>
+        <w:tabs>
+          <w:tab w:val="num" w:pos="5760"/>
+        </w:tabs>
+        <w:ind w:left="5760" w:hanging="360"/>
+      </w:pPr>
+    </w:lvl>
+    <w:lvl w:ilvl="8" w:tentative="1">
+      <w:start w:val="1"/>
+      <w:numFmt w:val="decimal"/>
+      <w:lvlText w:val="%9."/>
+      <w:lvlJc w:val="left"/>
+      <w:pPr>
+        <w:tabs>
+          <w:tab w:val="num" w:pos="6480"/>
+        </w:tabs>
+        <w:ind w:left="6480" w:hanging="360"/>
+      </w:pPr>
+    </w:lvl>
+  </w:abstractNum>
+  <w:abstractNum w:abstractNumId="4" w15:restartNumberingAfterBreak="0">
+    <w:nsid w:val="707A3998"/>
+    <w:multiLevelType w:val="multilevel"/>
+    <w:tmpl w:val="85EA042E"/>
+    <w:lvl w:ilvl="0">
+      <w:start w:val="2"/>
+      <w:numFmt w:val="decimal"/>
+      <w:lvlText w:val="%1."/>
+      <w:lvlJc w:val="left"/>
+      <w:pPr>
+        <w:tabs>
+          <w:tab w:val="num" w:pos="720"/>
+        </w:tabs>
+        <w:ind w:left="720" w:hanging="360"/>
+      </w:pPr>
+    </w:lvl>
+    <w:lvl w:ilvl="1" w:tentative="1">
+      <w:start w:val="1"/>
+      <w:numFmt w:val="decimal"/>
+      <w:lvlText w:val="%2."/>
+      <w:lvlJc w:val="left"/>
+      <w:pPr>
+        <w:tabs>
+          <w:tab w:val="num" w:pos="1440"/>
+        </w:tabs>
+        <w:ind w:left="1440" w:hanging="360"/>
+      </w:pPr>
+    </w:lvl>
+    <w:lvl w:ilvl="2" w:tentative="1">
+      <w:start w:val="1"/>
+      <w:numFmt w:val="decimal"/>
+      <w:lvlText w:val="%3."/>
+      <w:lvlJc w:val="left"/>
+      <w:pPr>
+        <w:tabs>
+          <w:tab w:val="num" w:pos="2160"/>
+        </w:tabs>
+        <w:ind w:left="2160" w:hanging="360"/>
+      </w:pPr>
+    </w:lvl>
+    <w:lvl w:ilvl="3" w:tentative="1">
+      <w:start w:val="1"/>
+      <w:numFmt w:val="decimal"/>
+      <w:lvlText w:val="%4."/>
+      <w:lvlJc w:val="left"/>
+      <w:pPr>
+        <w:tabs>
+          <w:tab w:val="num" w:pos="2880"/>
+        </w:tabs>
+        <w:ind w:left="2880" w:hanging="360"/>
+      </w:pPr>
+    </w:lvl>
+    <w:lvl w:ilvl="4" w:tentative="1">
+      <w:start w:val="1"/>
+      <w:numFmt w:val="decimal"/>
+      <w:lvlText w:val="%5."/>
+      <w:lvlJc w:val="left"/>
+      <w:pPr>
+        <w:tabs>
+          <w:tab w:val="num" w:pos="3600"/>
+        </w:tabs>
+        <w:ind w:left="3600" w:hanging="360"/>
+      </w:pPr>
+    </w:lvl>
+    <w:lvl w:ilvl="5" w:tentative="1">
+      <w:start w:val="1"/>
+      <w:numFmt w:val="decimal"/>
+      <w:lvlText w:val="%6."/>
+      <w:lvlJc w:val="left"/>
+      <w:pPr>
+        <w:tabs>
+          <w:tab w:val="num" w:pos="4320"/>
+        </w:tabs>
+        <w:ind w:left="4320" w:hanging="360"/>
+      </w:pPr>
+    </w:lvl>
+    <w:lvl w:ilvl="6" w:tentative="1">
+      <w:start w:val="1"/>
+      <w:numFmt w:val="decimal"/>
+      <w:lvlText w:val="%7."/>
+      <w:lvlJc w:val="left"/>
+      <w:pPr>
+        <w:tabs>
+          <w:tab w:val="num" w:pos="5040"/>
+        </w:tabs>
+        <w:ind w:left="5040" w:hanging="360"/>
+      </w:pPr>
+    </w:lvl>
+    <w:lvl w:ilvl="7" w:tentative="1">
+      <w:start w:val="1"/>
+      <w:numFmt w:val="decimal"/>
+      <w:lvlText w:val="%8."/>
+      <w:lvlJc w:val="left"/>
+      <w:pPr>
+        <w:tabs>
+          <w:tab w:val="num" w:pos="5760"/>
+        </w:tabs>
+        <w:ind w:left="5760" w:hanging="360"/>
+      </w:pPr>
+    </w:lvl>
+    <w:lvl w:ilvl="8" w:tentative="1">
+      <w:start w:val="1"/>
+      <w:numFmt w:val="decimal"/>
+      <w:lvlText w:val="%9."/>
+      <w:lvlJc w:val="left"/>
+      <w:pPr>
+        <w:tabs>
+          <w:tab w:val="num" w:pos="6480"/>
+        </w:tabs>
+        <w:ind w:left="6480" w:hanging="360"/>
+      </w:pPr>
+    </w:lvl>
+  </w:abstractNum>
+  <w:abstractNum w:abstractNumId="5" w15:restartNumberingAfterBreak="0">
+    <w:nsid w:val="7C5632F1"/>
+    <w:multiLevelType w:val="multilevel"/>
+    <w:tmpl w:val="08CE2418"/>
+    <w:lvl w:ilvl="0">
+      <w:start w:val="4"/>
+      <w:numFmt w:val="decimal"/>
+      <w:lvlText w:val="%1."/>
+      <w:lvlJc w:val="left"/>
+      <w:pPr>
+        <w:tabs>
+          <w:tab w:val="num" w:pos="720"/>
+        </w:tabs>
+        <w:ind w:left="720" w:hanging="360"/>
+      </w:pPr>
+    </w:lvl>
+    <w:lvl w:ilvl="1" w:tentative="1">
+      <w:start w:val="1"/>
+      <w:numFmt w:val="decimal"/>
+      <w:lvlText w:val="%2."/>
+      <w:lvlJc w:val="left"/>
+      <w:pPr>
+        <w:tabs>
+          <w:tab w:val="num" w:pos="1440"/>
+        </w:tabs>
+        <w:ind w:left="1440" w:hanging="360"/>
+      </w:pPr>
+    </w:lvl>
+    <w:lvl w:ilvl="2" w:tentative="1">
+      <w:start w:val="1"/>
+      <w:numFmt w:val="decimal"/>
+      <w:lvlText w:val="%3."/>
+      <w:lvlJc w:val="left"/>
+      <w:pPr>
+        <w:tabs>
+          <w:tab w:val="num" w:pos="2160"/>
+        </w:tabs>
+        <w:ind w:left="2160" w:hanging="360"/>
+      </w:pPr>
+    </w:lvl>
+    <w:lvl w:ilvl="3" w:tentative="1">
+      <w:start w:val="1"/>
+      <w:numFmt w:val="decimal"/>
+      <w:lvlText w:val="%4."/>
+      <w:lvlJc w:val="left"/>
+      <w:pPr>
+        <w:tabs>
+          <w:tab w:val="num" w:pos="2880"/>
+        </w:tabs>
+        <w:ind w:left="2880" w:hanging="360"/>
+      </w:pPr>
+    </w:lvl>
+    <w:lvl w:ilvl="4" w:tentative="1">
+      <w:start w:val="1"/>
+      <w:numFmt w:val="decimal"/>
+      <w:lvlText w:val="%5."/>
+      <w:lvlJc w:val="left"/>
+      <w:pPr>
+        <w:tabs>
+          <w:tab w:val="num" w:pos="3600"/>
+        </w:tabs>
+        <w:ind w:left="3600" w:hanging="360"/>
+      </w:pPr>
+    </w:lvl>
+    <w:lvl w:ilvl="5" w:tentative="1">
+      <w:start w:val="1"/>
+      <w:numFmt w:val="decimal"/>
+      <w:lvlText w:val="%6."/>
+      <w:lvlJc w:val="left"/>
+      <w:pPr>
+        <w:tabs>
+          <w:tab w:val="num" w:pos="4320"/>
+        </w:tabs>
+        <w:ind w:left="4320" w:hanging="360"/>
+      </w:pPr>
+    </w:lvl>
+    <w:lvl w:ilvl="6" w:tentative="1">
+      <w:start w:val="1"/>
+      <w:numFmt w:val="decimal"/>
+      <w:lvlText w:val="%7."/>
+      <w:lvlJc w:val="left"/>
+      <w:pPr>
+        <w:tabs>
+          <w:tab w:val="num" w:pos="5040"/>
+        </w:tabs>
+        <w:ind w:left="5040" w:hanging="360"/>
+      </w:pPr>
+    </w:lvl>
+    <w:lvl w:ilvl="7" w:tentative="1">
+      <w:start w:val="1"/>
+      <w:numFmt w:val="decimal"/>
+      <w:lvlText w:val="%8."/>
+      <w:lvlJc w:val="left"/>
+      <w:pPr>
+        <w:tabs>
+          <w:tab w:val="num" w:pos="5760"/>
+        </w:tabs>
+        <w:ind w:left="5760" w:hanging="360"/>
+      </w:pPr>
+    </w:lvl>
+    <w:lvl w:ilvl="8" w:tentative="1">
+      <w:start w:val="1"/>
+      <w:numFmt w:val="decimal"/>
+      <w:lvlText w:val="%9."/>
+      <w:lvlJc w:val="left"/>
+      <w:pPr>
+        <w:tabs>
+          <w:tab w:val="num" w:pos="6480"/>
+        </w:tabs>
+        <w:ind w:left="6480" w:hanging="360"/>
+      </w:pPr>
+    </w:lvl>
+  </w:abstractNum>
+  <w:num w:numId="1" w16cid:durableId="1250888801">
+    <w:abstractNumId w:val="2"/>
+  </w:num>
+  <w:num w:numId="2" w16cid:durableId="1294630256">
+    <w:abstractNumId w:val="4"/>
+    <w:lvlOverride w:ilvl="0">
+      <w:lvl w:ilvl="0">
+        <w:numFmt w:val="decimal"/>
+        <w:lvlText w:val="%1."/>
+        <w:lvlJc w:val="left"/>
+      </w:lvl>
+    </w:lvlOverride>
+  </w:num>
+  <w:num w:numId="3" w16cid:durableId="870340320">
+    <w:abstractNumId w:val="0"/>
+  </w:num>
+  <w:num w:numId="4" w16cid:durableId="1085565199">
+    <w:abstractNumId w:val="3"/>
+    <w:lvlOverride w:ilvl="0">
+      <w:lvl w:ilvl="0">
+        <w:numFmt w:val="upperRoman"/>
+        <w:lvlText w:val="%1."/>
+        <w:lvlJc w:val="right"/>
+      </w:lvl>
+    </w:lvlOverride>
+  </w:num>
+  <w:num w:numId="5" w16cid:durableId="1085565199">
+    <w:abstractNumId w:val="3"/>
+    <w:lvlOverride w:ilvl="0">
+      <w:lvl w:ilvl="0">
+        <w:numFmt w:val="upperRoman"/>
+        <w:lvlText w:val="%1."/>
+        <w:lvlJc w:val="right"/>
+      </w:lvl>
+    </w:lvlOverride>
+  </w:num>
+  <w:num w:numId="6" w16cid:durableId="1085565199">
+    <w:abstractNumId w:val="3"/>
+    <w:lvlOverride w:ilvl="0">
+      <w:lvl w:ilvl="0">
+        <w:numFmt w:val="upperRoman"/>
+        <w:lvlText w:val="%1."/>
+        <w:lvlJc w:val="right"/>
+      </w:lvl>
+    </w:lvlOverride>
+  </w:num>
+  <w:num w:numId="7" w16cid:durableId="1085565199">
+    <w:abstractNumId w:val="3"/>
+    <w:lvlOverride w:ilvl="0">
+      <w:lvl w:ilvl="0">
+        <w:numFmt w:val="upperRoman"/>
+        <w:lvlText w:val="%1."/>
+        <w:lvlJc w:val="right"/>
+      </w:lvl>
+    </w:lvlOverride>
+  </w:num>
+  <w:num w:numId="8" w16cid:durableId="878977189">
+    <w:abstractNumId w:val="1"/>
+    <w:lvlOverride w:ilvl="0">
+      <w:lvl w:ilvl="0">
+        <w:numFmt w:val="decimal"/>
+        <w:lvlText w:val="%1."/>
+        <w:lvlJc w:val="left"/>
+      </w:lvl>
+    </w:lvlOverride>
+  </w:num>
+  <w:num w:numId="9" w16cid:durableId="202209081">
+    <w:abstractNumId w:val="5"/>
+    <w:lvlOverride w:ilvl="0">
+      <w:lvl w:ilvl="0">
+        <w:numFmt w:val="decimal"/>
+        <w:lvlText w:val="%1."/>
+        <w:lvlJc w:val="left"/>
+      </w:lvl>
+    </w:lvlOverride>
+  </w:num>
+</w:numbering>
 </file>
 
 <file path=word/styles.xml><?xml version="1.0" encoding="utf-8"?>
@@ -711,6 +3623,7 @@
     <w:lsdException w:name="HTML Sample" w:semiHidden="1" w:unhideWhenUsed="1"/>
     <w:lsdException w:name="HTML Typewriter" w:semiHidden="1" w:unhideWhenUsed="1"/>
     <w:lsdException w:name="HTML Variable" w:semiHidden="1" w:unhideWhenUsed="1"/>
+    <w:lsdException w:name="Normal Table" w:semiHidden="1" w:unhideWhenUsed="1"/>
     <w:lsdException w:name="annotation subject" w:semiHidden="1" w:unhideWhenUsed="1"/>
     <w:lsdException w:name="No List" w:semiHidden="1" w:unhideWhenUsed="1"/>
     <w:lsdException w:name="Outline List 1" w:semiHidden="1" w:unhideWhenUsed="1"/>
@@ -757,8 +3670,10 @@
     <w:lsdException w:name="Table Subtle 2" w:semiHidden="1" w:unhideWhenUsed="1"/>
     <w:lsdException w:name="Table Web 1" w:semiHidden="1" w:unhideWhenUsed="1"/>
     <w:lsdException w:name="Table Web 2" w:semiHidden="1" w:unhideWhenUsed="1"/>
+    <w:lsdException w:name="Table Web 3" w:semiHidden="1" w:unhideWhenUsed="1"/>
     <w:lsdException w:name="Balloon Text" w:semiHidden="1" w:unhideWhenUsed="1"/>
     <w:lsdException w:name="Table Grid" w:uiPriority="39"/>
+    <w:lsdException w:name="Table Theme" w:semiHidden="1" w:unhideWhenUsed="1"/>
     <w:lsdException w:name="Placeholder Text" w:semiHidden="1"/>
     <w:lsdException w:name="No Spacing" w:uiPriority="1" w:qFormat="1"/>
     <w:lsdException w:name="Light Shading" w:uiPriority="60"/>
